--- a/test_data/phk_docx/SDM03-20020302-006_Unicode.docx
+++ b/test_data/phk_docx/SDM03-20020302-006_Unicode.docx
@@ -917,7 +917,7 @@
       <w:proofErr w:type="spellStart"/>
       <w:r>
         <w:rPr>
-          <w:rFonts w:ascii="PhakeRamayanaUnicode" w:hAnsi="PhakeRamayanaUnicode" w:cs="PhakeRamayanaUnicode" w:eastAsia="Phake Ramayana Unicode"/>
+          <w:rFonts w:ascii="PhakeRamayanaUnicode" w:hAnsi="PhakeRamayanaUnicode" w:cs="PhakeRamayanaUnicode"/>
           <w:sz w:val="70"/>
           <w:cs/>
           <w:szCs w:val="24"/>
@@ -930,7 +930,7 @@
       <w:proofErr w:type="spellEnd"/>
       <w:r>
         <w:rPr>
-          <w:rFonts w:ascii="PhakeRamayanaUnicode" w:hAnsi="PhakeRamayanaUnicode" w:cs="PhakeRamayanaUnicode" w:eastAsia="Phake Ramayana Unicode"/>
+          <w:rFonts w:ascii="PhakeRamayanaUnicode" w:hAnsi="PhakeRamayanaUnicode" w:cs="PhakeRamayanaUnicode"/>
           <w:sz w:val="70"/>
           <w:cs/>
           <w:szCs w:val="24"/>
@@ -943,7 +943,7 @@
       <w:proofErr w:type="spellStart"/>
       <w:r>
         <w:rPr>
-          <w:rFonts w:ascii="PhakeRamayanaUnicode" w:hAnsi="PhakeRamayanaUnicode" w:cs="PhakeRamayanaUnicode" w:eastAsia="Phake Ramayana Unicode"/>
+          <w:rFonts w:ascii="PhakeRamayanaUnicode" w:hAnsi="PhakeRamayanaUnicode" w:cs="PhakeRamayanaUnicode"/>
           <w:sz w:val="70"/>
           <w:cs/>
           <w:szCs w:val="24"/>
@@ -956,7 +956,7 @@
       <w:proofErr w:type="spellEnd"/>
       <w:r>
         <w:rPr>
-          <w:rFonts w:ascii="PhakeRamayanaUnicode" w:hAnsi="PhakeRamayanaUnicode" w:cs="PhakeRamayanaUnicode" w:eastAsia="Phake Ramayana Unicode"/>
+          <w:rFonts w:ascii="PhakeRamayanaUnicode" w:hAnsi="PhakeRamayanaUnicode" w:cs="PhakeRamayanaUnicode"/>
           <w:sz w:val="70"/>
           <w:cs/>
           <w:szCs w:val="24"/>
@@ -969,7 +969,7 @@
       <w:proofErr w:type="spellStart"/>
       <w:r>
         <w:rPr>
-          <w:rFonts w:ascii="PhakeRamayanaUnicode" w:hAnsi="PhakeRamayanaUnicode" w:cs="PhakeRamayanaUnicode" w:eastAsia="Phake Ramayana Unicode"/>
+          <w:rFonts w:ascii="PhakeRamayanaUnicode" w:hAnsi="PhakeRamayanaUnicode" w:cs="PhakeRamayanaUnicode"/>
           <w:sz w:val="70"/>
           <w:cs/>
           <w:szCs w:val="24"/>
@@ -982,7 +982,7 @@
       <w:proofErr w:type="spellEnd"/>
       <w:r>
         <w:rPr>
-          <w:rFonts w:ascii="PhakeRamayanaUnicode" w:hAnsi="PhakeRamayanaUnicode" w:cs="PhakeRamayanaUnicode" w:eastAsia="Phake Ramayana Unicode"/>
+          <w:rFonts w:ascii="PhakeRamayanaUnicode" w:hAnsi="PhakeRamayanaUnicode" w:cs="PhakeRamayanaUnicode"/>
           <w:sz w:val="70"/>
           <w:cs/>
           <w:szCs w:val="24"/>
@@ -995,7 +995,7 @@
       <w:proofErr w:type="spellStart"/>
       <w:r>
         <w:rPr>
-          <w:rFonts w:ascii="PhakeRamayanaUnicode" w:hAnsi="PhakeRamayanaUnicode" w:cs="PhakeRamayanaUnicode" w:eastAsia="Phake Ramayana Unicode"/>
+          <w:rFonts w:ascii="PhakeRamayanaUnicode" w:hAnsi="PhakeRamayanaUnicode" w:cs="PhakeRamayanaUnicode"/>
           <w:sz w:val="70"/>
           <w:cs/>
           <w:szCs w:val="24"/>
@@ -1008,7 +1008,7 @@
       <w:proofErr w:type="spellEnd"/>
       <w:r>
         <w:rPr>
-          <w:rFonts w:ascii="PhakeRamayanaUnicode" w:hAnsi="PhakeRamayanaUnicode" w:cs="PhakeRamayanaUnicode" w:eastAsia="Phake Ramayana Unicode"/>
+          <w:rFonts w:ascii="PhakeRamayanaUnicode" w:hAnsi="PhakeRamayanaUnicode" w:cs="PhakeRamayanaUnicode"/>
           <w:sz w:val="70"/>
           <w:cs/>
           <w:szCs w:val="24"/>
@@ -1021,7 +1021,7 @@
       <w:proofErr w:type="spellStart"/>
       <w:r>
         <w:rPr>
-          <w:rFonts w:ascii="PhakeRamayanaUnicode" w:hAnsi="PhakeRamayanaUnicode" w:cs="PhakeRamayanaUnicode" w:eastAsia="Phake Ramayana Unicode"/>
+          <w:rFonts w:ascii="PhakeRamayanaUnicode" w:hAnsi="PhakeRamayanaUnicode" w:cs="PhakeRamayanaUnicode"/>
           <w:sz w:val="70"/>
           <w:cs/>
           <w:szCs w:val="24"/>
@@ -1034,7 +1034,7 @@
       <w:proofErr w:type="spellEnd"/>
       <w:r>
         <w:rPr>
-          <w:rFonts w:ascii="PhakeRamayanaUnicode" w:hAnsi="PhakeRamayanaUnicode" w:cs="PhakeRamayanaUnicode" w:eastAsia="Phake Ramayana Unicode"/>
+          <w:rFonts w:ascii="PhakeRamayanaUnicode" w:hAnsi="PhakeRamayanaUnicode" w:cs="PhakeRamayanaUnicode"/>
           <w:sz w:val="70"/>
           <w:cs/>
           <w:szCs w:val="24"/>
@@ -1047,7 +1047,7 @@
       <w:proofErr w:type="spellStart"/>
       <w:r>
         <w:rPr>
-          <w:rFonts w:ascii="PhakeRamayanaUnicode" w:hAnsi="PhakeRamayanaUnicode" w:cs="PhakeRamayanaUnicode" w:eastAsia="Phake Ramayana Unicode"/>
+          <w:rFonts w:ascii="PhakeRamayanaUnicode" w:hAnsi="PhakeRamayanaUnicode" w:cs="PhakeRamayanaUnicode"/>
           <w:sz w:val="70"/>
           <w:cs/>
           <w:szCs w:val="24"/>
@@ -1060,7 +1060,7 @@
       <w:proofErr w:type="spellEnd"/>
       <w:r>
         <w:rPr>
-          <w:rFonts w:ascii="PhakeRamayanaUnicode" w:hAnsi="PhakeRamayanaUnicode" w:cs="PhakeRamayanaUnicode" w:eastAsia="Phake Ramayana Unicode"/>
+          <w:rFonts w:ascii="PhakeRamayanaUnicode" w:hAnsi="PhakeRamayanaUnicode" w:cs="PhakeRamayanaUnicode"/>
           <w:sz w:val="70"/>
           <w:cs/>
           <w:szCs w:val="24"/>
@@ -1073,7 +1073,7 @@
       <w:proofErr w:type="spellStart"/>
       <w:r>
         <w:rPr>
-          <w:rFonts w:ascii="PhakeRamayanaUnicode" w:hAnsi="PhakeRamayanaUnicode" w:cs="PhakeRamayanaUnicode" w:eastAsia="Phake Ramayana Unicode"/>
+          <w:rFonts w:ascii="PhakeRamayanaUnicode" w:hAnsi="PhakeRamayanaUnicode" w:cs="PhakeRamayanaUnicode"/>
           <w:sz w:val="70"/>
           <w:cs/>
           <w:szCs w:val="24"/>
@@ -1086,7 +1086,7 @@
       <w:proofErr w:type="spellEnd"/>
       <w:r>
         <w:rPr>
-          <w:rFonts w:ascii="PhakeRamayanaUnicode" w:hAnsi="PhakeRamayanaUnicode" w:cs="PhakeRamayanaUnicode" w:eastAsia="Phake Ramayana Unicode"/>
+          <w:rFonts w:ascii="PhakeRamayanaUnicode" w:hAnsi="PhakeRamayanaUnicode" w:cs="PhakeRamayanaUnicode"/>
           <w:sz w:val="70"/>
           <w:cs/>
           <w:szCs w:val="24"/>
@@ -1099,7 +1099,7 @@
       <w:proofErr w:type="spellStart"/>
       <w:r>
         <w:rPr>
-          <w:rFonts w:ascii="PhakeRamayanaUnicode" w:hAnsi="PhakeRamayanaUnicode" w:cs="PhakeRamayanaUnicode" w:eastAsia="Phake Ramayana Unicode"/>
+          <w:rFonts w:ascii="PhakeRamayanaUnicode" w:hAnsi="PhakeRamayanaUnicode" w:cs="PhakeRamayanaUnicode"/>
           <w:sz w:val="70"/>
           <w:cs/>
           <w:szCs w:val="24"/>
@@ -1112,7 +1112,7 @@
       <w:proofErr w:type="spellEnd"/>
       <w:r>
         <w:rPr>
-          <w:rFonts w:ascii="PhakeRamayanaUnicode" w:hAnsi="PhakeRamayanaUnicode" w:cs="PhakeRamayanaUnicode" w:eastAsia="Phake Ramayana Unicode"/>
+          <w:rFonts w:ascii="PhakeRamayanaUnicode" w:hAnsi="PhakeRamayanaUnicode" w:cs="PhakeRamayanaUnicode"/>
           <w:sz w:val="70"/>
           <w:cs/>
           <w:szCs w:val="24"/>
@@ -1125,7 +1125,7 @@
       <w:proofErr w:type="spellStart"/>
       <w:r>
         <w:rPr>
-          <w:rFonts w:ascii="PhakeRamayanaUnicode" w:hAnsi="PhakeRamayanaUnicode" w:cs="PhakeRamayanaUnicode" w:eastAsia="Phake Ramayana Unicode"/>
+          <w:rFonts w:ascii="PhakeRamayanaUnicode" w:hAnsi="PhakeRamayanaUnicode" w:cs="PhakeRamayanaUnicode"/>
           <w:sz w:val="70"/>
           <w:cs/>
           <w:szCs w:val="24"/>
@@ -1138,7 +1138,7 @@
       <w:proofErr w:type="spellEnd"/>
       <w:r>
         <w:rPr>
-          <w:rFonts w:ascii="PhakeRamayanaUnicode" w:hAnsi="PhakeRamayanaUnicode" w:cs="PhakeRamayanaUnicode" w:eastAsia="Phake Ramayana Unicode"/>
+          <w:rFonts w:ascii="PhakeRamayanaUnicode" w:hAnsi="PhakeRamayanaUnicode" w:cs="PhakeRamayanaUnicode"/>
           <w:sz w:val="70"/>
           <w:cs/>
           <w:szCs w:val="24"/>
@@ -1151,7 +1151,7 @@
       <w:proofErr w:type="spellStart"/>
       <w:r>
         <w:rPr>
-          <w:rFonts w:ascii="PhakeRamayanaUnicode" w:hAnsi="PhakeRamayanaUnicode" w:cs="PhakeRamayanaUnicode" w:eastAsia="Phake Ramayana Unicode"/>
+          <w:rFonts w:ascii="PhakeRamayanaUnicode" w:hAnsi="PhakeRamayanaUnicode" w:cs="PhakeRamayanaUnicode"/>
           <w:sz w:val="70"/>
           <w:cs/>
           <w:szCs w:val="24"/>
@@ -1164,7 +1164,7 @@
       <w:proofErr w:type="spellEnd"/>
       <w:r>
         <w:rPr>
-          <w:rFonts w:ascii="PhakeRamayanaUnicode" w:hAnsi="PhakeRamayanaUnicode" w:cs="PhakeRamayanaUnicode" w:eastAsia="Phake Ramayana Unicode"/>
+          <w:rFonts w:ascii="PhakeRamayanaUnicode" w:hAnsi="PhakeRamayanaUnicode" w:cs="PhakeRamayanaUnicode"/>
           <w:sz w:val="70"/>
           <w:cs/>
           <w:szCs w:val="24"/>
@@ -1177,7 +1177,7 @@
       <w:proofErr w:type="spellStart"/>
       <w:r>
         <w:rPr>
-          <w:rFonts w:ascii="PhakeRamayanaUnicode" w:hAnsi="PhakeRamayanaUnicode" w:cs="PhakeRamayanaUnicode" w:eastAsia="Phake Ramayana Unicode"/>
+          <w:rFonts w:ascii="PhakeRamayanaUnicode" w:hAnsi="PhakeRamayanaUnicode" w:cs="PhakeRamayanaUnicode"/>
           <w:sz w:val="70"/>
           <w:cs/>
           <w:szCs w:val="24"/>
@@ -1190,7 +1190,7 @@
       <w:proofErr w:type="spellEnd"/>
       <w:r>
         <w:rPr>
-          <w:rFonts w:ascii="PhakeRamayanaUnicode" w:hAnsi="PhakeRamayanaUnicode" w:cs="PhakeRamayanaUnicode" w:eastAsia="Phake Ramayana Unicode"/>
+          <w:rFonts w:ascii="PhakeRamayanaUnicode" w:hAnsi="PhakeRamayanaUnicode" w:cs="PhakeRamayanaUnicode"/>
           <w:sz w:val="70"/>
           <w:cs/>
           <w:szCs w:val="24"/>
@@ -1203,7 +1203,7 @@
       <w:proofErr w:type="spellStart"/>
       <w:r>
         <w:rPr>
-          <w:rFonts w:ascii="PhakeRamayanaUnicode" w:hAnsi="PhakeRamayanaUnicode" w:cs="PhakeRamayanaUnicode" w:eastAsia="Phake Ramayana Unicode"/>
+          <w:rFonts w:ascii="PhakeRamayanaUnicode" w:hAnsi="PhakeRamayanaUnicode" w:cs="PhakeRamayanaUnicode"/>
           <w:sz w:val="70"/>
           <w:cs/>
           <w:szCs w:val="24"/>
@@ -1216,7 +1216,7 @@
       <w:proofErr w:type="spellEnd"/>
       <w:r>
         <w:rPr>
-          <w:rFonts w:ascii="PhakeRamayanaUnicode" w:hAnsi="PhakeRamayanaUnicode" w:cs="PhakeRamayanaUnicode" w:eastAsia="Phake Ramayana Unicode"/>
+          <w:rFonts w:ascii="PhakeRamayanaUnicode" w:hAnsi="PhakeRamayanaUnicode" w:cs="PhakeRamayanaUnicode"/>
           <w:sz w:val="70"/>
           <w:cs/>
           <w:szCs w:val="24"/>
@@ -1229,7 +1229,7 @@
       <w:proofErr w:type="spellStart"/>
       <w:r>
         <w:rPr>
-          <w:rFonts w:ascii="PhakeRamayanaUnicode" w:hAnsi="PhakeRamayanaUnicode" w:cs="PhakeRamayanaUnicode" w:eastAsia="Phake Ramayana Unicode"/>
+          <w:rFonts w:ascii="PhakeRamayanaUnicode" w:hAnsi="PhakeRamayanaUnicode" w:cs="PhakeRamayanaUnicode"/>
           <w:sz w:val="70"/>
           <w:cs/>
           <w:szCs w:val="24"/>
@@ -1242,7 +1242,7 @@
       <w:proofErr w:type="spellEnd"/>
       <w:r>
         <w:rPr>
-          <w:rFonts w:ascii="PhakeRamayanaUnicode" w:hAnsi="PhakeRamayanaUnicode" w:cs="PhakeRamayanaUnicode" w:eastAsia="Phake Ramayana Unicode"/>
+          <w:rFonts w:ascii="PhakeRamayanaUnicode" w:hAnsi="PhakeRamayanaUnicode" w:cs="PhakeRamayanaUnicode"/>
           <w:sz w:val="70"/>
           <w:cs/>
           <w:szCs w:val="24"/>
@@ -1255,7 +1255,7 @@
       <w:proofErr w:type="spellStart"/>
       <w:r>
         <w:rPr>
-          <w:rFonts w:ascii="PhakeRamayanaUnicode" w:hAnsi="PhakeRamayanaUnicode" w:cs="PhakeRamayanaUnicode" w:eastAsia="Phake Ramayana Unicode"/>
+          <w:rFonts w:ascii="PhakeRamayanaUnicode" w:hAnsi="PhakeRamayanaUnicode" w:cs="PhakeRamayanaUnicode"/>
           <w:sz w:val="70"/>
           <w:cs/>
           <w:szCs w:val="24"/>
@@ -1268,7 +1268,7 @@
       <w:proofErr w:type="spellEnd"/>
       <w:r>
         <w:rPr>
-          <w:rFonts w:ascii="PhakeRamayanaUnicode" w:hAnsi="PhakeRamayanaUnicode" w:cs="PhakeRamayanaUnicode" w:eastAsia="Phake Ramayana Unicode"/>
+          <w:rFonts w:ascii="PhakeRamayanaUnicode" w:hAnsi="PhakeRamayanaUnicode" w:cs="PhakeRamayanaUnicode"/>
           <w:sz w:val="70"/>
           <w:cs/>
           <w:szCs w:val="24"/>
@@ -1281,7 +1281,7 @@
       <w:proofErr w:type="spellStart"/>
       <w:r>
         <w:rPr>
-          <w:rFonts w:ascii="PhakeRamayanaUnicode" w:hAnsi="PhakeRamayanaUnicode" w:cs="PhakeRamayanaUnicode" w:eastAsia="Phake Ramayana Unicode"/>
+          <w:rFonts w:ascii="PhakeRamayanaUnicode" w:hAnsi="PhakeRamayanaUnicode" w:cs="PhakeRamayanaUnicode"/>
           <w:sz w:val="70"/>
           <w:cs/>
           <w:szCs w:val="24"/>
@@ -1294,7 +1294,7 @@
       <w:proofErr w:type="spellEnd"/>
       <w:r>
         <w:rPr>
-          <w:rFonts w:ascii="PhakeRamayanaUnicode" w:hAnsi="PhakeRamayanaUnicode" w:cs="PhakeRamayanaUnicode" w:eastAsia="Phake Ramayana Unicode"/>
+          <w:rFonts w:ascii="PhakeRamayanaUnicode" w:hAnsi="PhakeRamayanaUnicode" w:cs="PhakeRamayanaUnicode"/>
           <w:sz w:val="70"/>
           <w:cs/>
           <w:szCs w:val="24"/>
@@ -1307,7 +1307,7 @@
       <w:proofErr w:type="spellStart"/>
       <w:r>
         <w:rPr>
-          <w:rFonts w:ascii="PhakeRamayanaUnicode" w:hAnsi="PhakeRamayanaUnicode" w:cs="PhakeRamayanaUnicode" w:eastAsia="Phake Ramayana Unicode"/>
+          <w:rFonts w:ascii="PhakeRamayanaUnicode" w:hAnsi="PhakeRamayanaUnicode" w:cs="PhakeRamayanaUnicode"/>
           <w:sz w:val="70"/>
           <w:cs/>
           <w:szCs w:val="24"/>
@@ -1320,7 +1320,7 @@
       <w:proofErr w:type="spellEnd"/>
       <w:r>
         <w:rPr>
-          <w:rFonts w:ascii="PhakeRamayanaUnicode" w:hAnsi="PhakeRamayanaUnicode" w:cs="PhakeRamayanaUnicode" w:eastAsia="Phake Ramayana Unicode"/>
+          <w:rFonts w:ascii="PhakeRamayanaUnicode" w:hAnsi="PhakeRamayanaUnicode" w:cs="PhakeRamayanaUnicode"/>
           <w:sz w:val="70"/>
           <w:cs/>
           <w:szCs w:val="24"/>
@@ -1333,7 +1333,7 @@
       <w:proofErr w:type="spellStart"/>
       <w:r>
         <w:rPr>
-          <w:rFonts w:ascii="PhakeRamayanaUnicode" w:hAnsi="PhakeRamayanaUnicode" w:cs="PhakeRamayanaUnicode" w:eastAsia="Phake Ramayana Unicode"/>
+          <w:rFonts w:ascii="PhakeRamayanaUnicode" w:hAnsi="PhakeRamayanaUnicode" w:cs="PhakeRamayanaUnicode"/>
           <w:sz w:val="70"/>
           <w:cs/>
           <w:szCs w:val="24"/>
@@ -1346,7 +1346,7 @@
       <w:proofErr w:type="spellEnd"/>
       <w:r>
         <w:rPr>
-          <w:rFonts w:ascii="PhakeRamayanaUnicode" w:hAnsi="PhakeRamayanaUnicode" w:cs="PhakeRamayanaUnicode" w:eastAsia="Phake Ramayana Unicode"/>
+          <w:rFonts w:ascii="PhakeRamayanaUnicode" w:hAnsi="PhakeRamayanaUnicode" w:cs="PhakeRamayanaUnicode"/>
           <w:sz w:val="70"/>
           <w:cs/>
           <w:szCs w:val="24"/>
@@ -1359,7 +1359,7 @@
       <w:proofErr w:type="spellStart"/>
       <w:r>
         <w:rPr>
-          <w:rFonts w:ascii="PhakeRamayanaUnicode" w:hAnsi="PhakeRamayanaUnicode" w:cs="PhakeRamayanaUnicode" w:eastAsia="Phake Ramayana Unicode"/>
+          <w:rFonts w:ascii="PhakeRamayanaUnicode" w:hAnsi="PhakeRamayanaUnicode" w:cs="PhakeRamayanaUnicode"/>
           <w:sz w:val="70"/>
           <w:cs/>
           <w:szCs w:val="24"/>
@@ -1372,7 +1372,7 @@
       <w:proofErr w:type="spellEnd"/>
       <w:r>
         <w:rPr>
-          <w:rFonts w:ascii="PhakeRamayanaUnicode" w:hAnsi="PhakeRamayanaUnicode" w:cs="PhakeRamayanaUnicode" w:eastAsia="Phake Ramayana Unicode"/>
+          <w:rFonts w:ascii="PhakeRamayanaUnicode" w:hAnsi="PhakeRamayanaUnicode" w:cs="PhakeRamayanaUnicode"/>
           <w:sz w:val="70"/>
           <w:cs/>
           <w:szCs w:val="24"/>
@@ -1385,7 +1385,7 @@
       <w:proofErr w:type="spellStart"/>
       <w:r>
         <w:rPr>
-          <w:rFonts w:ascii="PhakeRamayanaUnicode" w:hAnsi="PhakeRamayanaUnicode" w:cs="PhakeRamayanaUnicode" w:eastAsia="Phake Ramayana Unicode"/>
+          <w:rFonts w:ascii="PhakeRamayanaUnicode" w:hAnsi="PhakeRamayanaUnicode" w:cs="PhakeRamayanaUnicode"/>
           <w:sz w:val="70"/>
           <w:cs/>
           <w:szCs w:val="24"/>
@@ -1398,7 +1398,7 @@
       <w:proofErr w:type="spellEnd"/>
       <w:r>
         <w:rPr>
-          <w:rFonts w:ascii="PhakeRamayanaUnicode" w:hAnsi="PhakeRamayanaUnicode" w:cs="PhakeRamayanaUnicode" w:eastAsia="Phake Ramayana Unicode"/>
+          <w:rFonts w:ascii="PhakeRamayanaUnicode" w:hAnsi="PhakeRamayanaUnicode" w:cs="PhakeRamayanaUnicode"/>
           <w:sz w:val="70"/>
           <w:cs/>
           <w:szCs w:val="24"/>
@@ -1411,7 +1411,7 @@
       <w:proofErr w:type="spellStart"/>
       <w:r>
         <w:rPr>
-          <w:rFonts w:ascii="PhakeRamayanaUnicode" w:hAnsi="PhakeRamayanaUnicode" w:cs="PhakeRamayanaUnicode" w:eastAsia="Phake Ramayana Unicode"/>
+          <w:rFonts w:ascii="PhakeRamayanaUnicode" w:hAnsi="PhakeRamayanaUnicode" w:cs="PhakeRamayanaUnicode"/>
           <w:sz w:val="70"/>
           <w:cs/>
           <w:szCs w:val="24"/>
@@ -1424,7 +1424,7 @@
       <w:proofErr w:type="spellEnd"/>
       <w:r>
         <w:rPr>
-          <w:rFonts w:ascii="PhakeRamayanaUnicode" w:hAnsi="PhakeRamayanaUnicode" w:cs="PhakeRamayanaUnicode" w:eastAsia="Phake Ramayana Unicode"/>
+          <w:rFonts w:ascii="PhakeRamayanaUnicode" w:hAnsi="PhakeRamayanaUnicode" w:cs="PhakeRamayanaUnicode"/>
           <w:sz w:val="70"/>
           <w:cs/>
           <w:szCs w:val="24"/>
@@ -1437,7 +1437,7 @@
       <w:proofErr w:type="spellStart"/>
       <w:r>
         <w:rPr>
-          <w:rFonts w:ascii="PhakeRamayanaUnicode" w:hAnsi="PhakeRamayanaUnicode" w:cs="PhakeRamayanaUnicode" w:eastAsia="Phake Ramayana Unicode"/>
+          <w:rFonts w:ascii="PhakeRamayanaUnicode" w:hAnsi="PhakeRamayanaUnicode" w:cs="PhakeRamayanaUnicode"/>
           <w:sz w:val="70"/>
           <w:cs/>
           <w:szCs w:val="24"/>
@@ -1450,7 +1450,7 @@
       <w:proofErr w:type="spellEnd"/>
       <w:r>
         <w:rPr>
-          <w:rFonts w:ascii="PhakeRamayanaUnicode" w:hAnsi="PhakeRamayanaUnicode" w:cs="PhakeRamayanaUnicode" w:eastAsia="Phake Ramayana Unicode"/>
+          <w:rFonts w:ascii="PhakeRamayanaUnicode" w:hAnsi="PhakeRamayanaUnicode" w:cs="PhakeRamayanaUnicode"/>
           <w:sz w:val="70"/>
           <w:cs/>
           <w:szCs w:val="24"/>
@@ -1463,7 +1463,7 @@
       <w:proofErr w:type="spellStart"/>
       <w:r>
         <w:rPr>
-          <w:rFonts w:ascii="PhakeRamayanaUnicode" w:hAnsi="PhakeRamayanaUnicode" w:cs="PhakeRamayanaUnicode" w:eastAsia="Phake Ramayana Unicode"/>
+          <w:rFonts w:ascii="PhakeRamayanaUnicode" w:hAnsi="PhakeRamayanaUnicode" w:cs="PhakeRamayanaUnicode"/>
           <w:sz w:val="70"/>
           <w:cs/>
           <w:szCs w:val="24"/>
@@ -1476,7 +1476,7 @@
       <w:proofErr w:type="spellEnd"/>
       <w:r>
         <w:rPr>
-          <w:rFonts w:ascii="PhakeRamayanaUnicode" w:hAnsi="PhakeRamayanaUnicode" w:cs="PhakeRamayanaUnicode" w:eastAsia="Phake Ramayana Unicode"/>
+          <w:rFonts w:ascii="PhakeRamayanaUnicode" w:hAnsi="PhakeRamayanaUnicode" w:cs="PhakeRamayanaUnicode"/>
           <w:sz w:val="70"/>
           <w:cs/>
           <w:szCs w:val="24"/>
@@ -1489,7 +1489,7 @@
       <w:proofErr w:type="spellStart"/>
       <w:r>
         <w:rPr>
-          <w:rFonts w:ascii="PhakeRamayanaUnicode" w:hAnsi="PhakeRamayanaUnicode" w:cs="PhakeRamayanaUnicode" w:eastAsia="Phake Ramayana Unicode"/>
+          <w:rFonts w:ascii="PhakeRamayanaUnicode" w:hAnsi="PhakeRamayanaUnicode" w:cs="PhakeRamayanaUnicode"/>
           <w:sz w:val="70"/>
           <w:cs/>
           <w:szCs w:val="24"/>
@@ -1502,7 +1502,7 @@
       <w:proofErr w:type="spellEnd"/>
       <w:r>
         <w:rPr>
-          <w:rFonts w:ascii="PhakeRamayanaUnicode" w:hAnsi="PhakeRamayanaUnicode" w:cs="PhakeRamayanaUnicode" w:eastAsia="Phake Ramayana Unicode"/>
+          <w:rFonts w:ascii="PhakeRamayanaUnicode" w:hAnsi="PhakeRamayanaUnicode" w:cs="PhakeRamayanaUnicode"/>
           <w:sz w:val="70"/>
           <w:cs/>
           <w:szCs w:val="24"/>
@@ -1515,7 +1515,7 @@
       <w:proofErr w:type="spellStart"/>
       <w:r>
         <w:rPr>
-          <w:rFonts w:ascii="PhakeRamayanaUnicode" w:hAnsi="PhakeRamayanaUnicode" w:cs="PhakeRamayanaUnicode" w:eastAsia="Phake Ramayana Unicode"/>
+          <w:rFonts w:ascii="PhakeRamayanaUnicode" w:hAnsi="PhakeRamayanaUnicode" w:cs="PhakeRamayanaUnicode"/>
           <w:sz w:val="70"/>
           <w:cs/>
           <w:szCs w:val="24"/>
@@ -1528,7 +1528,7 @@
       <w:proofErr w:type="spellEnd"/>
       <w:r>
         <w:rPr>
-          <w:rFonts w:ascii="PhakeRamayanaUnicode" w:hAnsi="PhakeRamayanaUnicode" w:cs="PhakeRamayanaUnicode" w:eastAsia="Phake Ramayana Unicode"/>
+          <w:rFonts w:ascii="PhakeRamayanaUnicode" w:hAnsi="PhakeRamayanaUnicode" w:cs="PhakeRamayanaUnicode"/>
           <w:sz w:val="70"/>
           <w:cs/>
           <w:szCs w:val="24"/>
@@ -1541,7 +1541,7 @@
       <w:proofErr w:type="spellStart"/>
       <w:r>
         <w:rPr>
-          <w:rFonts w:ascii="PhakeRamayanaUnicode" w:hAnsi="PhakeRamayanaUnicode" w:cs="PhakeRamayanaUnicode" w:eastAsia="Phake Ramayana Unicode"/>
+          <w:rFonts w:ascii="PhakeRamayanaUnicode" w:hAnsi="PhakeRamayanaUnicode" w:cs="PhakeRamayanaUnicode"/>
           <w:sz w:val="70"/>
           <w:cs/>
           <w:szCs w:val="24"/>
@@ -1554,7 +1554,7 @@
       <w:proofErr w:type="spellEnd"/>
       <w:r>
         <w:rPr>
-          <w:rFonts w:ascii="PhakeRamayanaUnicode" w:hAnsi="PhakeRamayanaUnicode" w:cs="PhakeRamayanaUnicode" w:eastAsia="Phake Ramayana Unicode"/>
+          <w:rFonts w:ascii="PhakeRamayanaUnicode" w:hAnsi="PhakeRamayanaUnicode" w:cs="PhakeRamayanaUnicode"/>
           <w:sz w:val="70"/>
           <w:cs/>
           <w:szCs w:val="24"/>
@@ -1567,7 +1567,7 @@
       <w:proofErr w:type="spellStart"/>
       <w:r>
         <w:rPr>
-          <w:rFonts w:ascii="PhakeRamayanaUnicode" w:hAnsi="PhakeRamayanaUnicode" w:cs="PhakeRamayanaUnicode" w:eastAsia="Phake Ramayana Unicode"/>
+          <w:rFonts w:ascii="PhakeRamayanaUnicode" w:hAnsi="PhakeRamayanaUnicode" w:cs="PhakeRamayanaUnicode"/>
           <w:sz w:val="70"/>
           <w:cs/>
           <w:szCs w:val="24"/>
@@ -1580,7 +1580,7 @@
       <w:proofErr w:type="spellEnd"/>
       <w:r>
         <w:rPr>
-          <w:rFonts w:ascii="PhakeRamayanaUnicode" w:hAnsi="PhakeRamayanaUnicode" w:cs="PhakeRamayanaUnicode" w:eastAsia="Phake Ramayana Unicode"/>
+          <w:rFonts w:ascii="PhakeRamayanaUnicode" w:hAnsi="PhakeRamayanaUnicode" w:cs="PhakeRamayanaUnicode"/>
           <w:sz w:val="70"/>
           <w:cs/>
           <w:szCs w:val="24"/>
@@ -1593,7 +1593,7 @@
       <w:proofErr w:type="spellStart"/>
       <w:r>
         <w:rPr>
-          <w:rFonts w:ascii="PhakeRamayanaUnicode" w:hAnsi="PhakeRamayanaUnicode" w:cs="PhakeRamayanaUnicode" w:eastAsia="Phake Ramayana Unicode"/>
+          <w:rFonts w:ascii="PhakeRamayanaUnicode" w:hAnsi="PhakeRamayanaUnicode" w:cs="PhakeRamayanaUnicode"/>
           <w:sz w:val="70"/>
           <w:cs/>
           <w:szCs w:val="24"/>
@@ -1606,7 +1606,7 @@
       <w:proofErr w:type="spellEnd"/>
       <w:r>
         <w:rPr>
-          <w:rFonts w:ascii="PhakeRamayanaUnicode" w:hAnsi="PhakeRamayanaUnicode" w:cs="PhakeRamayanaUnicode" w:eastAsia="Phake Ramayana Unicode"/>
+          <w:rFonts w:ascii="PhakeRamayanaUnicode" w:hAnsi="PhakeRamayanaUnicode" w:cs="PhakeRamayanaUnicode"/>
           <w:sz w:val="70"/>
           <w:cs/>
           <w:szCs w:val="24"/>
@@ -1619,7 +1619,7 @@
       <w:proofErr w:type="spellStart"/>
       <w:r>
         <w:rPr>
-          <w:rFonts w:ascii="PhakeRamayanaUnicode" w:hAnsi="PhakeRamayanaUnicode" w:cs="PhakeRamayanaUnicode" w:eastAsia="Phake Ramayana Unicode"/>
+          <w:rFonts w:ascii="PhakeRamayanaUnicode" w:hAnsi="PhakeRamayanaUnicode" w:cs="PhakeRamayanaUnicode"/>
           <w:sz w:val="70"/>
           <w:cs/>
           <w:szCs w:val="24"/>
@@ -1632,7 +1632,7 @@
       <w:proofErr w:type="spellEnd"/>
       <w:r>
         <w:rPr>
-          <w:rFonts w:ascii="PhakeRamayanaUnicode" w:hAnsi="PhakeRamayanaUnicode" w:cs="PhakeRamayanaUnicode" w:eastAsia="Phake Ramayana Unicode"/>
+          <w:rFonts w:ascii="PhakeRamayanaUnicode" w:hAnsi="PhakeRamayanaUnicode" w:cs="PhakeRamayanaUnicode"/>
           <w:sz w:val="70"/>
           <w:cs/>
           <w:szCs w:val="24"/>
@@ -2395,7 +2395,7 @@
       <w:proofErr w:type="spellStart"/>
       <w:r>
         <w:rPr>
-          <w:rFonts w:ascii="PhakeRamayanaUnicode" w:hAnsi="PhakeRamayanaUnicode" w:cs="PhakeRamayanaUnicode" w:eastAsia="Phake Ramayana Unicode"/>
+          <w:rFonts w:ascii="PhakeRamayanaUnicode" w:hAnsi="PhakeRamayanaUnicode" w:cs="PhakeRamayanaUnicode"/>
           <w:sz w:val="70"/>
           <w:cs/>
           <w:szCs w:val="24"/>
@@ -2408,7 +2408,7 @@
       <w:proofErr w:type="spellEnd"/>
       <w:r>
         <w:rPr>
-          <w:rFonts w:ascii="PhakeRamayanaUnicode" w:hAnsi="PhakeRamayanaUnicode" w:cs="PhakeRamayanaUnicode" w:eastAsia="Phake Ramayana Unicode"/>
+          <w:rFonts w:ascii="PhakeRamayanaUnicode" w:hAnsi="PhakeRamayanaUnicode" w:cs="PhakeRamayanaUnicode"/>
           <w:sz w:val="70"/>
           <w:cs/>
           <w:szCs w:val="24"/>
@@ -2421,7 +2421,7 @@
       </w:r>
       <w:r>
         <w:rPr>
-          <w:rFonts w:ascii="PhakeRamayanaUnicode" w:hAnsi="PhakeRamayanaUnicode" w:cs="PhakeRamayanaUnicode" w:eastAsia="Phake Ramayana Unicode"/>
+          <w:rFonts w:ascii="PhakeRamayanaUnicode" w:hAnsi="PhakeRamayanaUnicode" w:cs="PhakeRamayanaUnicode"/>
           <w:sz w:val="70"/>
           <w:cs/>
           <w:szCs w:val="24"/>
@@ -2434,7 +2434,7 @@
       <w:proofErr w:type="spellStart"/>
       <w:r>
         <w:rPr>
-          <w:rFonts w:ascii="PhakeRamayanaUnicode" w:hAnsi="PhakeRamayanaUnicode" w:cs="PhakeRamayanaUnicode" w:eastAsia="Phake Ramayana Unicode"/>
+          <w:rFonts w:ascii="PhakeRamayanaUnicode" w:hAnsi="PhakeRamayanaUnicode" w:cs="PhakeRamayanaUnicode"/>
           <w:sz w:val="70"/>
           <w:cs/>
           <w:szCs w:val="24"/>
@@ -2447,7 +2447,7 @@
       <w:proofErr w:type="spellEnd"/>
       <w:r>
         <w:rPr>
-          <w:rFonts w:ascii="PhakeRamayanaUnicode" w:hAnsi="PhakeRamayanaUnicode" w:cs="PhakeRamayanaUnicode" w:eastAsia="Phake Ramayana Unicode"/>
+          <w:rFonts w:ascii="PhakeRamayanaUnicode" w:hAnsi="PhakeRamayanaUnicode" w:cs="PhakeRamayanaUnicode"/>
           <w:sz w:val="70"/>
           <w:cs/>
           <w:szCs w:val="24"/>
@@ -2460,7 +2460,7 @@
       <w:proofErr w:type="spellStart"/>
       <w:r>
         <w:rPr>
-          <w:rFonts w:ascii="PhakeRamayanaUnicode" w:hAnsi="PhakeRamayanaUnicode" w:cs="PhakeRamayanaUnicode" w:eastAsia="Phake Ramayana Unicode"/>
+          <w:rFonts w:ascii="PhakeRamayanaUnicode" w:hAnsi="PhakeRamayanaUnicode" w:cs="PhakeRamayanaUnicode"/>
           <w:sz w:val="70"/>
           <w:cs/>
           <w:szCs w:val="24"/>
@@ -2473,7 +2473,7 @@
       <w:proofErr w:type="spellEnd"/>
       <w:r>
         <w:rPr>
-          <w:rFonts w:ascii="PhakeRamayanaUnicode" w:hAnsi="PhakeRamayanaUnicode" w:cs="PhakeRamayanaUnicode" w:eastAsia="Phake Ramayana Unicode"/>
+          <w:rFonts w:ascii="PhakeRamayanaUnicode" w:hAnsi="PhakeRamayanaUnicode" w:cs="PhakeRamayanaUnicode"/>
           <w:sz w:val="70"/>
           <w:cs/>
           <w:szCs w:val="24"/>
@@ -2486,7 +2486,7 @@
       <w:proofErr w:type="spellStart"/>
       <w:r>
         <w:rPr>
-          <w:rFonts w:ascii="PhakeRamayanaUnicode" w:hAnsi="PhakeRamayanaUnicode" w:cs="PhakeRamayanaUnicode" w:eastAsia="Phake Ramayana Unicode"/>
+          <w:rFonts w:ascii="PhakeRamayanaUnicode" w:hAnsi="PhakeRamayanaUnicode" w:cs="PhakeRamayanaUnicode"/>
           <w:sz w:val="70"/>
           <w:cs/>
           <w:szCs w:val="24"/>
@@ -2499,7 +2499,7 @@
       <w:proofErr w:type="spellEnd"/>
       <w:r>
         <w:rPr>
-          <w:rFonts w:ascii="PhakeRamayanaUnicode" w:hAnsi="PhakeRamayanaUnicode" w:cs="PhakeRamayanaUnicode" w:eastAsia="Phake Ramayana Unicode"/>
+          <w:rFonts w:ascii="PhakeRamayanaUnicode" w:hAnsi="PhakeRamayanaUnicode" w:cs="PhakeRamayanaUnicode"/>
           <w:sz w:val="70"/>
           <w:cs/>
           <w:szCs w:val="24"/>
@@ -2512,7 +2512,7 @@
       </w:r>
       <w:r>
         <w:rPr>
-          <w:rFonts w:ascii="PhakeRamayanaUnicode" w:hAnsi="PhakeRamayanaUnicode" w:cs="PhakeRamayanaUnicode" w:eastAsia="Phake Ramayana Unicode"/>
+          <w:rFonts w:ascii="PhakeRamayanaUnicode" w:hAnsi="PhakeRamayanaUnicode" w:cs="PhakeRamayanaUnicode"/>
           <w:sz w:val="70"/>
           <w:cs/>
           <w:szCs w:val="24"/>
@@ -3213,7 +3213,7 @@
       <w:proofErr w:type="spellStart"/>
       <w:r>
         <w:rPr>
-          <w:rFonts w:ascii="PhakeRamayanaUnicode" w:hAnsi="PhakeRamayanaUnicode" w:cs="PhakeRamayanaUnicode" w:eastAsia="Phake Ramayana Unicode"/>
+          <w:rFonts w:ascii="PhakeRamayanaUnicode" w:hAnsi="PhakeRamayanaUnicode" w:cs="PhakeRamayanaUnicode"/>
           <w:sz w:val="70"/>
           <w:cs/>
           <w:szCs w:val="24"/>
@@ -3226,7 +3226,7 @@
       <w:proofErr w:type="spellEnd"/>
       <w:r>
         <w:rPr>
-          <w:rFonts w:ascii="PhakeRamayanaUnicode" w:hAnsi="PhakeRamayanaUnicode" w:cs="PhakeRamayanaUnicode" w:eastAsia="Phake Ramayana Unicode"/>
+          <w:rFonts w:ascii="PhakeRamayanaUnicode" w:hAnsi="PhakeRamayanaUnicode" w:cs="PhakeRamayanaUnicode"/>
           <w:sz w:val="70"/>
           <w:cs/>
           <w:szCs w:val="24"/>
@@ -3239,7 +3239,7 @@
       </w:r>
       <w:r>
         <w:rPr>
-          <w:rFonts w:ascii="PhakeRamayanaUnicode" w:hAnsi="PhakeRamayanaUnicode" w:cs="PhakeRamayanaUnicode" w:eastAsia="Phake Ramayana Unicode"/>
+          <w:rFonts w:ascii="PhakeRamayanaUnicode" w:hAnsi="PhakeRamayanaUnicode" w:cs="PhakeRamayanaUnicode"/>
           <w:sz w:val="70"/>
           <w:cs/>
           <w:szCs w:val="24"/>
@@ -3252,7 +3252,7 @@
       <w:proofErr w:type="spellStart"/>
       <w:r>
         <w:rPr>
-          <w:rFonts w:ascii="PhakeRamayanaUnicode" w:hAnsi="PhakeRamayanaUnicode" w:cs="PhakeRamayanaUnicode" w:eastAsia="Phake Ramayana Unicode"/>
+          <w:rFonts w:ascii="PhakeRamayanaUnicode" w:hAnsi="PhakeRamayanaUnicode" w:cs="PhakeRamayanaUnicode"/>
           <w:sz w:val="70"/>
           <w:cs/>
           <w:szCs w:val="24"/>
@@ -3265,7 +3265,7 @@
       <w:proofErr w:type="spellEnd"/>
       <w:r>
         <w:rPr>
-          <w:rFonts w:ascii="PhakeRamayanaUnicode" w:hAnsi="PhakeRamayanaUnicode" w:cs="PhakeRamayanaUnicode" w:eastAsia="Phake Ramayana Unicode"/>
+          <w:rFonts w:ascii="PhakeRamayanaUnicode" w:hAnsi="PhakeRamayanaUnicode" w:cs="PhakeRamayanaUnicode"/>
           <w:sz w:val="70"/>
           <w:cs/>
           <w:szCs w:val="24"/>
@@ -3278,7 +3278,7 @@
       <w:proofErr w:type="spellStart"/>
       <w:r>
         <w:rPr>
-          <w:rFonts w:ascii="PhakeRamayanaUnicode" w:hAnsi="PhakeRamayanaUnicode" w:cs="PhakeRamayanaUnicode" w:eastAsia="Phake Ramayana Unicode"/>
+          <w:rFonts w:ascii="PhakeRamayanaUnicode" w:hAnsi="PhakeRamayanaUnicode" w:cs="PhakeRamayanaUnicode"/>
           <w:sz w:val="70"/>
           <w:cs/>
           <w:szCs w:val="24"/>
@@ -3291,7 +3291,7 @@
       <w:proofErr w:type="spellEnd"/>
       <w:r>
         <w:rPr>
-          <w:rFonts w:ascii="PhakeRamayanaUnicode" w:hAnsi="PhakeRamayanaUnicode" w:cs="PhakeRamayanaUnicode" w:eastAsia="Phake Ramayana Unicode"/>
+          <w:rFonts w:ascii="PhakeRamayanaUnicode" w:hAnsi="PhakeRamayanaUnicode" w:cs="PhakeRamayanaUnicode"/>
           <w:sz w:val="70"/>
           <w:cs/>
           <w:szCs w:val="24"/>
@@ -3304,7 +3304,7 @@
       <w:proofErr w:type="spellStart"/>
       <w:r>
         <w:rPr>
-          <w:rFonts w:ascii="PhakeRamayanaUnicode" w:hAnsi="PhakeRamayanaUnicode" w:cs="PhakeRamayanaUnicode" w:eastAsia="Phake Ramayana Unicode"/>
+          <w:rFonts w:ascii="PhakeRamayanaUnicode" w:hAnsi="PhakeRamayanaUnicode" w:cs="PhakeRamayanaUnicode"/>
           <w:sz w:val="70"/>
           <w:cs/>
           <w:szCs w:val="24"/>
@@ -3317,7 +3317,7 @@
       <w:proofErr w:type="spellEnd"/>
       <w:r>
         <w:rPr>
-          <w:rFonts w:ascii="PhakeRamayanaUnicode" w:hAnsi="PhakeRamayanaUnicode" w:cs="PhakeRamayanaUnicode" w:eastAsia="Phake Ramayana Unicode"/>
+          <w:rFonts w:ascii="PhakeRamayanaUnicode" w:hAnsi="PhakeRamayanaUnicode" w:cs="PhakeRamayanaUnicode"/>
           <w:sz w:val="70"/>
           <w:cs/>
           <w:szCs w:val="24"/>
@@ -3330,7 +3330,7 @@
       </w:r>
       <w:r>
         <w:rPr>
-          <w:rFonts w:ascii="PhakeRamayanaUnicode" w:hAnsi="PhakeRamayanaUnicode" w:cs="PhakeRamayanaUnicode" w:eastAsia="Phake Ramayana Unicode"/>
+          <w:rFonts w:ascii="PhakeRamayanaUnicode" w:hAnsi="PhakeRamayanaUnicode" w:cs="PhakeRamayanaUnicode"/>
           <w:sz w:val="70"/>
           <w:cs/>
           <w:szCs w:val="24"/>
@@ -3979,7 +3979,7 @@
       <w:proofErr w:type="spellStart"/>
       <w:r>
         <w:rPr>
-          <w:rFonts w:ascii="PhakeRamayanaUnicode" w:hAnsi="PhakeRamayanaUnicode" w:cs="PhakeRamayanaUnicode" w:eastAsia="Phake Ramayana Unicode"/>
+          <w:rFonts w:ascii="PhakeRamayanaUnicode" w:hAnsi="PhakeRamayanaUnicode" w:cs="PhakeRamayanaUnicode"/>
           <w:sz w:val="70"/>
           <w:cs/>
           <w:szCs w:val="24"/>
@@ -3992,7 +3992,7 @@
       <w:proofErr w:type="spellEnd"/>
       <w:r>
         <w:rPr>
-          <w:rFonts w:ascii="PhakeRamayanaUnicode" w:hAnsi="PhakeRamayanaUnicode" w:cs="PhakeRamayanaUnicode" w:eastAsia="Phake Ramayana Unicode"/>
+          <w:rFonts w:ascii="PhakeRamayanaUnicode" w:hAnsi="PhakeRamayanaUnicode" w:cs="PhakeRamayanaUnicode"/>
           <w:sz w:val="70"/>
           <w:cs/>
           <w:szCs w:val="24"/>
@@ -4005,7 +4005,7 @@
       </w:r>
       <w:r>
         <w:rPr>
-          <w:rFonts w:ascii="PhakeRamayanaUnicode" w:hAnsi="PhakeRamayanaUnicode" w:cs="PhakeRamayanaUnicode" w:eastAsia="Phake Ramayana Unicode"/>
+          <w:rFonts w:ascii="PhakeRamayanaUnicode" w:hAnsi="PhakeRamayanaUnicode" w:cs="PhakeRamayanaUnicode"/>
           <w:sz w:val="70"/>
           <w:cs/>
           <w:szCs w:val="24"/>
@@ -4018,7 +4018,7 @@
       <w:proofErr w:type="spellStart"/>
       <w:r>
         <w:rPr>
-          <w:rFonts w:ascii="PhakeRamayanaUnicode" w:hAnsi="PhakeRamayanaUnicode" w:cs="PhakeRamayanaUnicode" w:eastAsia="Phake Ramayana Unicode"/>
+          <w:rFonts w:ascii="PhakeRamayanaUnicode" w:hAnsi="PhakeRamayanaUnicode" w:cs="PhakeRamayanaUnicode"/>
           <w:sz w:val="70"/>
           <w:cs/>
           <w:szCs w:val="24"/>
@@ -4031,7 +4031,7 @@
       <w:proofErr w:type="spellEnd"/>
       <w:r>
         <w:rPr>
-          <w:rFonts w:ascii="PhakeRamayanaUnicode" w:hAnsi="PhakeRamayanaUnicode" w:cs="PhakeRamayanaUnicode" w:eastAsia="Phake Ramayana Unicode"/>
+          <w:rFonts w:ascii="PhakeRamayanaUnicode" w:hAnsi="PhakeRamayanaUnicode" w:cs="PhakeRamayanaUnicode"/>
           <w:sz w:val="70"/>
           <w:cs/>
           <w:szCs w:val="24"/>
@@ -4413,7 +4413,7 @@
       <w:proofErr w:type="spellStart"/>
       <w:r>
         <w:rPr>
-          <w:rFonts w:ascii="PhakeRamayanaUnicode" w:hAnsi="PhakeRamayanaUnicode" w:cs="PhakeRamayanaUnicode" w:eastAsia="Phake Ramayana Unicode"/>
+          <w:rFonts w:ascii="PhakeRamayanaUnicode" w:hAnsi="PhakeRamayanaUnicode" w:cs="PhakeRamayanaUnicode"/>
           <w:sz w:val="70"/>
           <w:cs/>
           <w:szCs w:val="24"/>
@@ -4426,7 +4426,7 @@
       <w:proofErr w:type="spellEnd"/>
       <w:r>
         <w:rPr>
-          <w:rFonts w:ascii="PhakeRamayanaUnicode" w:hAnsi="PhakeRamayanaUnicode" w:cs="PhakeRamayanaUnicode" w:eastAsia="Phake Ramayana Unicode"/>
+          <w:rFonts w:ascii="PhakeRamayanaUnicode" w:hAnsi="PhakeRamayanaUnicode" w:cs="PhakeRamayanaUnicode"/>
           <w:sz w:val="70"/>
           <w:cs/>
           <w:szCs w:val="24"/>
@@ -4439,7 +4439,7 @@
       <w:proofErr w:type="spellStart"/>
       <w:r>
         <w:rPr>
-          <w:rFonts w:ascii="PhakeRamayanaUnicode" w:hAnsi="PhakeRamayanaUnicode" w:cs="PhakeRamayanaUnicode" w:eastAsia="Phake Ramayana Unicode"/>
+          <w:rFonts w:ascii="PhakeRamayanaUnicode" w:hAnsi="PhakeRamayanaUnicode" w:cs="PhakeRamayanaUnicode"/>
           <w:sz w:val="70"/>
           <w:cs/>
           <w:szCs w:val="24"/>
@@ -4452,7 +4452,7 @@
       <w:proofErr w:type="spellEnd"/>
       <w:r>
         <w:rPr>
-          <w:rFonts w:ascii="PhakeRamayanaUnicode" w:hAnsi="PhakeRamayanaUnicode" w:cs="PhakeRamayanaUnicode" w:eastAsia="Phake Ramayana Unicode"/>
+          <w:rFonts w:ascii="PhakeRamayanaUnicode" w:hAnsi="PhakeRamayanaUnicode" w:cs="PhakeRamayanaUnicode"/>
           <w:sz w:val="70"/>
           <w:cs/>
           <w:szCs w:val="24"/>
@@ -4465,7 +4465,7 @@
       <w:proofErr w:type="spellStart"/>
       <w:r>
         <w:rPr>
-          <w:rFonts w:ascii="PhakeRamayanaUnicode" w:hAnsi="PhakeRamayanaUnicode" w:cs="PhakeRamayanaUnicode" w:eastAsia="Phake Ramayana Unicode"/>
+          <w:rFonts w:ascii="PhakeRamayanaUnicode" w:hAnsi="PhakeRamayanaUnicode" w:cs="PhakeRamayanaUnicode"/>
           <w:sz w:val="70"/>
           <w:cs/>
           <w:szCs w:val="24"/>
@@ -4478,7 +4478,7 @@
       <w:proofErr w:type="spellEnd"/>
       <w:r>
         <w:rPr>
-          <w:rFonts w:ascii="PhakeRamayanaUnicode" w:hAnsi="PhakeRamayanaUnicode" w:cs="PhakeRamayanaUnicode" w:eastAsia="Phake Ramayana Unicode"/>
+          <w:rFonts w:ascii="PhakeRamayanaUnicode" w:hAnsi="PhakeRamayanaUnicode" w:cs="PhakeRamayanaUnicode"/>
           <w:sz w:val="70"/>
           <w:cs/>
           <w:szCs w:val="24"/>
@@ -5031,7 +5031,7 @@
       <w:proofErr w:type="spellStart"/>
       <w:r>
         <w:rPr>
-          <w:rFonts w:ascii="PhakeRamayanaUnicode" w:hAnsi="PhakeRamayanaUnicode" w:cs="PhakeRamayanaUnicode" w:eastAsia="Phake Ramayana Unicode"/>
+          <w:rFonts w:ascii="PhakeRamayanaUnicode" w:hAnsi="PhakeRamayanaUnicode" w:cs="PhakeRamayanaUnicode"/>
           <w:sz w:val="70"/>
           <w:cs/>
           <w:szCs w:val="24"/>
@@ -5044,7 +5044,7 @@
       <w:proofErr w:type="spellEnd"/>
       <w:r>
         <w:rPr>
-          <w:rFonts w:ascii="PhakeRamayanaUnicode" w:hAnsi="PhakeRamayanaUnicode" w:cs="PhakeRamayanaUnicode" w:eastAsia="Phake Ramayana Unicode"/>
+          <w:rFonts w:ascii="PhakeRamayanaUnicode" w:hAnsi="PhakeRamayanaUnicode" w:cs="PhakeRamayanaUnicode"/>
           <w:sz w:val="70"/>
           <w:cs/>
           <w:szCs w:val="24"/>
@@ -5057,7 +5057,7 @@
       </w:r>
       <w:r>
         <w:rPr>
-          <w:rFonts w:ascii="PhakeRamayanaUnicode" w:hAnsi="PhakeRamayanaUnicode" w:cs="PhakeRamayanaUnicode" w:eastAsia="Phake Ramayana Unicode"/>
+          <w:rFonts w:ascii="PhakeRamayanaUnicode" w:hAnsi="PhakeRamayanaUnicode" w:cs="PhakeRamayanaUnicode"/>
           <w:sz w:val="70"/>
           <w:cs/>
           <w:szCs w:val="24"/>
@@ -5070,7 +5070,7 @@
       <w:proofErr w:type="spellStart"/>
       <w:r>
         <w:rPr>
-          <w:rFonts w:ascii="PhakeRamayanaUnicode" w:hAnsi="PhakeRamayanaUnicode" w:cs="PhakeRamayanaUnicode" w:eastAsia="Phake Ramayana Unicode"/>
+          <w:rFonts w:ascii="PhakeRamayanaUnicode" w:hAnsi="PhakeRamayanaUnicode" w:cs="PhakeRamayanaUnicode"/>
           <w:sz w:val="70"/>
           <w:cs/>
           <w:szCs w:val="24"/>
@@ -5083,7 +5083,7 @@
       <w:proofErr w:type="spellEnd"/>
       <w:r>
         <w:rPr>
-          <w:rFonts w:ascii="PhakeRamayanaUnicode" w:hAnsi="PhakeRamayanaUnicode" w:cs="PhakeRamayanaUnicode" w:eastAsia="Phake Ramayana Unicode"/>
+          <w:rFonts w:ascii="PhakeRamayanaUnicode" w:hAnsi="PhakeRamayanaUnicode" w:cs="PhakeRamayanaUnicode"/>
           <w:sz w:val="70"/>
           <w:cs/>
           <w:szCs w:val="24"/>
@@ -5096,7 +5096,7 @@
       </w:r>
       <w:r>
         <w:rPr>
-          <w:rFonts w:ascii="PhakeRamayanaUnicode" w:hAnsi="PhakeRamayanaUnicode" w:cs="PhakeRamayanaUnicode" w:eastAsia="Phake Ramayana Unicode"/>
+          <w:rFonts w:ascii="PhakeRamayanaUnicode" w:hAnsi="PhakeRamayanaUnicode" w:cs="PhakeRamayanaUnicode"/>
           <w:sz w:val="70"/>
           <w:cs/>
           <w:szCs w:val="24"/>
@@ -5109,7 +5109,7 @@
       <w:proofErr w:type="spellStart"/>
       <w:r>
         <w:rPr>
-          <w:rFonts w:ascii="PhakeRamayanaUnicode" w:hAnsi="PhakeRamayanaUnicode" w:cs="PhakeRamayanaUnicode" w:eastAsia="Phake Ramayana Unicode"/>
+          <w:rFonts w:ascii="PhakeRamayanaUnicode" w:hAnsi="PhakeRamayanaUnicode" w:cs="PhakeRamayanaUnicode"/>
           <w:sz w:val="70"/>
           <w:cs/>
           <w:szCs w:val="24"/>
@@ -5122,7 +5122,7 @@
       <w:proofErr w:type="spellEnd"/>
       <w:r>
         <w:rPr>
-          <w:rFonts w:ascii="PhakeRamayanaUnicode" w:hAnsi="PhakeRamayanaUnicode" w:cs="PhakeRamayanaUnicode" w:eastAsia="Phake Ramayana Unicode"/>
+          <w:rFonts w:ascii="PhakeRamayanaUnicode" w:hAnsi="PhakeRamayanaUnicode" w:cs="PhakeRamayanaUnicode"/>
           <w:sz w:val="70"/>
           <w:cs/>
           <w:szCs w:val="24"/>
@@ -5135,7 +5135,7 @@
       <w:proofErr w:type="spellStart"/>
       <w:r>
         <w:rPr>
-          <w:rFonts w:ascii="PhakeRamayanaUnicode" w:hAnsi="PhakeRamayanaUnicode" w:cs="PhakeRamayanaUnicode" w:eastAsia="Phake Ramayana Unicode"/>
+          <w:rFonts w:ascii="PhakeRamayanaUnicode" w:hAnsi="PhakeRamayanaUnicode" w:cs="PhakeRamayanaUnicode"/>
           <w:sz w:val="70"/>
           <w:cs/>
           <w:szCs w:val="24"/>
@@ -5695,7 +5695,7 @@
       <w:proofErr w:type="spellStart"/>
       <w:r>
         <w:rPr>
-          <w:rFonts w:ascii="PhakeRamayanaUnicode" w:hAnsi="PhakeRamayanaUnicode" w:cs="PhakeRamayanaUnicode" w:eastAsia="Phake Ramayana Unicode"/>
+          <w:rFonts w:ascii="PhakeRamayanaUnicode" w:hAnsi="PhakeRamayanaUnicode" w:cs="PhakeRamayanaUnicode"/>
           <w:sz w:val="70"/>
           <w:cs/>
           <w:szCs w:val="24"/>
@@ -5708,7 +5708,7 @@
       <w:proofErr w:type="spellEnd"/>
       <w:r>
         <w:rPr>
-          <w:rFonts w:ascii="PhakeRamayanaUnicode" w:hAnsi="PhakeRamayanaUnicode" w:cs="PhakeRamayanaUnicode" w:eastAsia="Phake Ramayana Unicode"/>
+          <w:rFonts w:ascii="PhakeRamayanaUnicode" w:hAnsi="PhakeRamayanaUnicode" w:cs="PhakeRamayanaUnicode"/>
           <w:sz w:val="70"/>
           <w:cs/>
           <w:szCs w:val="24"/>
@@ -5721,7 +5721,7 @@
       </w:r>
       <w:r>
         <w:rPr>
-          <w:rFonts w:ascii="PhakeRamayanaUnicode" w:hAnsi="PhakeRamayanaUnicode" w:cs="PhakeRamayanaUnicode" w:eastAsia="Phake Ramayana Unicode"/>
+          <w:rFonts w:ascii="PhakeRamayanaUnicode" w:hAnsi="PhakeRamayanaUnicode" w:cs="PhakeRamayanaUnicode"/>
           <w:sz w:val="70"/>
           <w:cs/>
           <w:szCs w:val="24"/>
@@ -5734,7 +5734,7 @@
       <w:proofErr w:type="spellStart"/>
       <w:r>
         <w:rPr>
-          <w:rFonts w:ascii="PhakeRamayanaUnicode" w:hAnsi="PhakeRamayanaUnicode" w:cs="PhakeRamayanaUnicode" w:eastAsia="Phake Ramayana Unicode"/>
+          <w:rFonts w:ascii="PhakeRamayanaUnicode" w:hAnsi="PhakeRamayanaUnicode" w:cs="PhakeRamayanaUnicode"/>
           <w:sz w:val="70"/>
           <w:cs/>
           <w:szCs w:val="24"/>
@@ -5747,19 +5747,19 @@
       <w:proofErr w:type="spellEnd"/>
       <w:r>
         <w:rPr>
-          <w:rFonts w:ascii="PhakeRamayanaUnicode" w:hAnsi="PhakeRamayanaUnicode" w:cs="PhakeRamayanaUnicode" w:eastAsia="Phake Ramayana Unicode"/>
-          <w:sz w:val="70"/>
-          <w:cs/>
-          <w:szCs w:val="24"/>
-          <w:sz w:val="24"/>
-          <w:rtl/>
-          <w:lang w:bidi="phk"/>
-        </w:rPr>
-        <w:tab/>
-      </w:r>
-      <w:r>
-        <w:rPr>
-          <w:rFonts w:ascii="PhakeRamayanaUnicode" w:hAnsi="PhakeRamayanaUnicode" w:cs="PhakeRamayanaUnicode" w:eastAsia="Phake Ramayana Unicode"/>
+          <w:rFonts w:ascii="PhakeRamayanaUnicode" w:hAnsi="PhakeRamayanaUnicode" w:cs="PhakeRamayanaUnicode"/>
+          <w:sz w:val="70"/>
+          <w:cs/>
+          <w:szCs w:val="24"/>
+          <w:sz w:val="24"/>
+          <w:rtl/>
+          <w:lang w:bidi="phk"/>
+        </w:rPr>
+        <w:tab/>
+      </w:r>
+      <w:r>
+        <w:rPr>
+          <w:rFonts w:ascii="PhakeRamayanaUnicode" w:hAnsi="PhakeRamayanaUnicode" w:cs="PhakeRamayanaUnicode"/>
           <w:sz w:val="70"/>
           <w:cs/>
           <w:szCs w:val="24"/>
@@ -5772,7 +5772,7 @@
       </w:r>
       <w:r>
         <w:rPr>
-          <w:rFonts w:ascii="PhakeRamayanaUnicode" w:hAnsi="PhakeRamayanaUnicode" w:cs="PhakeRamayanaUnicode" w:eastAsia="Phake Ramayana Unicode"/>
+          <w:rFonts w:ascii="PhakeRamayanaUnicode" w:hAnsi="PhakeRamayanaUnicode" w:cs="PhakeRamayanaUnicode"/>
           <w:sz w:val="70"/>
           <w:cs/>
           <w:szCs w:val="24"/>
@@ -5785,7 +5785,7 @@
       <w:proofErr w:type="spellStart"/>
       <w:r>
         <w:rPr>
-          <w:rFonts w:ascii="PhakeRamayanaUnicode" w:hAnsi="PhakeRamayanaUnicode" w:cs="PhakeRamayanaUnicode" w:eastAsia="Phake Ramayana Unicode"/>
+          <w:rFonts w:ascii="PhakeRamayanaUnicode" w:hAnsi="PhakeRamayanaUnicode" w:cs="PhakeRamayanaUnicode"/>
           <w:sz w:val="70"/>
           <w:cs/>
           <w:szCs w:val="24"/>
@@ -5798,7 +5798,7 @@
       <w:proofErr w:type="spellEnd"/>
       <w:r>
         <w:rPr>
-          <w:rFonts w:ascii="PhakeRamayanaUnicode" w:hAnsi="PhakeRamayanaUnicode" w:cs="PhakeRamayanaUnicode" w:eastAsia="Phake Ramayana Unicode"/>
+          <w:rFonts w:ascii="PhakeRamayanaUnicode" w:hAnsi="PhakeRamayanaUnicode" w:cs="PhakeRamayanaUnicode"/>
           <w:sz w:val="70"/>
           <w:cs/>
           <w:szCs w:val="24"/>
@@ -6320,7 +6320,7 @@
       <w:proofErr w:type="spellStart"/>
       <w:r>
         <w:rPr>
-          <w:rFonts w:ascii="PhakeRamayanaUnicode" w:hAnsi="PhakeRamayanaUnicode" w:cs="PhakeRamayanaUnicode" w:eastAsia="Phake Ramayana Unicode"/>
+          <w:rFonts w:ascii="PhakeRamayanaUnicode" w:hAnsi="PhakeRamayanaUnicode" w:cs="PhakeRamayanaUnicode"/>
           <w:sz w:val="70"/>
           <w:cs/>
           <w:szCs w:val="24"/>
@@ -6333,7 +6333,7 @@
       <w:proofErr w:type="spellEnd"/>
       <w:r>
         <w:rPr>
-          <w:rFonts w:ascii="PhakeRamayanaUnicode" w:hAnsi="PhakeRamayanaUnicode" w:cs="PhakeRamayanaUnicode" w:eastAsia="Phake Ramayana Unicode"/>
+          <w:rFonts w:ascii="PhakeRamayanaUnicode" w:hAnsi="PhakeRamayanaUnicode" w:cs="PhakeRamayanaUnicode"/>
           <w:sz w:val="70"/>
           <w:cs/>
           <w:szCs w:val="24"/>
@@ -6346,7 +6346,7 @@
       <w:proofErr w:type="spellStart"/>
       <w:r>
         <w:rPr>
-          <w:rFonts w:ascii="PhakeRamayanaUnicode" w:hAnsi="PhakeRamayanaUnicode" w:cs="PhakeRamayanaUnicode" w:eastAsia="Phake Ramayana Unicode"/>
+          <w:rFonts w:ascii="PhakeRamayanaUnicode" w:hAnsi="PhakeRamayanaUnicode" w:cs="PhakeRamayanaUnicode"/>
           <w:sz w:val="70"/>
           <w:cs/>
           <w:szCs w:val="24"/>
@@ -6359,7 +6359,7 @@
       <w:proofErr w:type="spellEnd"/>
       <w:r>
         <w:rPr>
-          <w:rFonts w:ascii="PhakeRamayanaUnicode" w:hAnsi="PhakeRamayanaUnicode" w:cs="PhakeRamayanaUnicode" w:eastAsia="Phake Ramayana Unicode"/>
+          <w:rFonts w:ascii="PhakeRamayanaUnicode" w:hAnsi="PhakeRamayanaUnicode" w:cs="PhakeRamayanaUnicode"/>
           <w:sz w:val="70"/>
           <w:cs/>
           <w:szCs w:val="24"/>
@@ -6372,7 +6372,7 @@
       </w:r>
       <w:r>
         <w:rPr>
-          <w:rFonts w:ascii="PhakeRamayanaUnicode" w:hAnsi="PhakeRamayanaUnicode" w:cs="PhakeRamayanaUnicode" w:eastAsia="Phake Ramayana Unicode"/>
+          <w:rFonts w:ascii="PhakeRamayanaUnicode" w:hAnsi="PhakeRamayanaUnicode" w:cs="PhakeRamayanaUnicode"/>
           <w:sz w:val="70"/>
           <w:cs/>
           <w:szCs w:val="24"/>
@@ -6385,7 +6385,7 @@
       </w:r>
       <w:r>
         <w:rPr>
-          <w:rFonts w:ascii="PhakeRamayanaUnicode" w:hAnsi="PhakeRamayanaUnicode" w:cs="PhakeRamayanaUnicode" w:eastAsia="Phake Ramayana Unicode"/>
+          <w:rFonts w:ascii="PhakeRamayanaUnicode" w:hAnsi="PhakeRamayanaUnicode" w:cs="PhakeRamayanaUnicode"/>
           <w:sz w:val="70"/>
           <w:cs/>
           <w:szCs w:val="24"/>
@@ -6398,7 +6398,7 @@
       <w:proofErr w:type="spellStart"/>
       <w:r>
         <w:rPr>
-          <w:rFonts w:ascii="PhakeRamayanaUnicode" w:hAnsi="PhakeRamayanaUnicode" w:cs="PhakeRamayanaUnicode" w:eastAsia="Phake Ramayana Unicode"/>
+          <w:rFonts w:ascii="PhakeRamayanaUnicode" w:hAnsi="PhakeRamayanaUnicode" w:cs="PhakeRamayanaUnicode"/>
           <w:sz w:val="70"/>
           <w:cs/>
           <w:szCs w:val="24"/>
@@ -6411,7 +6411,7 @@
       <w:proofErr w:type="spellEnd"/>
       <w:r>
         <w:rPr>
-          <w:rFonts w:ascii="PhakeRamayanaUnicode" w:hAnsi="PhakeRamayanaUnicode" w:cs="PhakeRamayanaUnicode" w:eastAsia="Phake Ramayana Unicode"/>
+          <w:rFonts w:ascii="PhakeRamayanaUnicode" w:hAnsi="PhakeRamayanaUnicode" w:cs="PhakeRamayanaUnicode"/>
           <w:sz w:val="70"/>
           <w:cs/>
           <w:szCs w:val="24"/>
@@ -6424,7 +6424,7 @@
       </w:r>
       <w:r>
         <w:rPr>
-          <w:rFonts w:ascii="PhakeRamayanaUnicode" w:hAnsi="PhakeRamayanaUnicode" w:cs="PhakeRamayanaUnicode" w:eastAsia="Phake Ramayana Unicode"/>
+          <w:rFonts w:ascii="PhakeRamayanaUnicode" w:hAnsi="PhakeRamayanaUnicode" w:cs="PhakeRamayanaUnicode"/>
           <w:sz w:val="70"/>
           <w:cs/>
           <w:szCs w:val="24"/>
@@ -7167,7 +7167,7 @@
       </w:r>
       <w:r>
         <w:rPr>
-          <w:rFonts w:ascii="PhakeRamayanaUnicode" w:hAnsi="PhakeRamayanaUnicode" w:cs="PhakeRamayanaUnicode" w:eastAsia="Phake Ramayana Unicode"/>
+          <w:rFonts w:ascii="PhakeRamayanaUnicode" w:hAnsi="PhakeRamayanaUnicode" w:cs="PhakeRamayanaUnicode"/>
           <w:sz w:val="70"/>
           <w:cs/>
           <w:szCs w:val="24"/>
@@ -7179,7 +7179,7 @@
       </w:r>
       <w:r>
         <w:rPr>
-          <w:rFonts w:ascii="PhakeRamayanaUnicode" w:hAnsi="PhakeRamayanaUnicode" w:cs="PhakeRamayanaUnicode" w:eastAsia="Phake Ramayana Unicode"/>
+          <w:rFonts w:ascii="PhakeRamayanaUnicode" w:hAnsi="PhakeRamayanaUnicode" w:cs="PhakeRamayanaUnicode"/>
           <w:sz w:val="70"/>
           <w:cs/>
           <w:szCs w:val="24"/>
@@ -7192,7 +7192,7 @@
       <w:proofErr w:type="spellStart"/>
       <w:r>
         <w:rPr>
-          <w:rFonts w:ascii="PhakeRamayanaUnicode" w:hAnsi="PhakeRamayanaUnicode" w:cs="PhakeRamayanaUnicode" w:eastAsia="Phake Ramayana Unicode"/>
+          <w:rFonts w:ascii="PhakeRamayanaUnicode" w:hAnsi="PhakeRamayanaUnicode" w:cs="PhakeRamayanaUnicode"/>
           <w:sz w:val="70"/>
           <w:cs/>
           <w:szCs w:val="24"/>
@@ -7205,7 +7205,7 @@
       <w:proofErr w:type="spellEnd"/>
       <w:r>
         <w:rPr>
-          <w:rFonts w:ascii="PhakeRamayanaUnicode" w:hAnsi="PhakeRamayanaUnicode" w:cs="PhakeRamayanaUnicode" w:eastAsia="Phake Ramayana Unicode"/>
+          <w:rFonts w:ascii="PhakeRamayanaUnicode" w:hAnsi="PhakeRamayanaUnicode" w:cs="PhakeRamayanaUnicode"/>
           <w:sz w:val="70"/>
           <w:cs/>
           <w:szCs w:val="24"/>
@@ -7218,7 +7218,7 @@
       <w:proofErr w:type="spellStart"/>
       <w:r>
         <w:rPr>
-          <w:rFonts w:ascii="PhakeRamayanaUnicode" w:hAnsi="PhakeRamayanaUnicode" w:cs="PhakeRamayanaUnicode" w:eastAsia="Phake Ramayana Unicode"/>
+          <w:rFonts w:ascii="PhakeRamayanaUnicode" w:hAnsi="PhakeRamayanaUnicode" w:cs="PhakeRamayanaUnicode"/>
           <w:sz w:val="70"/>
           <w:cs/>
           <w:szCs w:val="24"/>
@@ -7231,7 +7231,7 @@
       <w:proofErr w:type="spellEnd"/>
       <w:r>
         <w:rPr>
-          <w:rFonts w:ascii="PhakeRamayanaUnicode" w:hAnsi="PhakeRamayanaUnicode" w:cs="PhakeRamayanaUnicode" w:eastAsia="Phake Ramayana Unicode"/>
+          <w:rFonts w:ascii="PhakeRamayanaUnicode" w:hAnsi="PhakeRamayanaUnicode" w:cs="PhakeRamayanaUnicode"/>
           <w:sz w:val="70"/>
           <w:cs/>
           <w:szCs w:val="24"/>
@@ -7244,7 +7244,7 @@
       <w:proofErr w:type="spellStart"/>
       <w:r>
         <w:rPr>
-          <w:rFonts w:ascii="PhakeRamayanaUnicode" w:hAnsi="PhakeRamayanaUnicode" w:cs="PhakeRamayanaUnicode" w:eastAsia="Phake Ramayana Unicode"/>
+          <w:rFonts w:ascii="PhakeRamayanaUnicode" w:hAnsi="PhakeRamayanaUnicode" w:cs="PhakeRamayanaUnicode"/>
           <w:sz w:val="70"/>
           <w:cs/>
           <w:szCs w:val="24"/>
@@ -7257,7 +7257,7 @@
       <w:proofErr w:type="spellEnd"/>
       <w:r>
         <w:rPr>
-          <w:rFonts w:ascii="PhakeRamayanaUnicode" w:hAnsi="PhakeRamayanaUnicode" w:cs="PhakeRamayanaUnicode" w:eastAsia="Phake Ramayana Unicode"/>
+          <w:rFonts w:ascii="PhakeRamayanaUnicode" w:hAnsi="PhakeRamayanaUnicode" w:cs="PhakeRamayanaUnicode"/>
           <w:sz w:val="70"/>
           <w:cs/>
           <w:szCs w:val="24"/>
@@ -7270,7 +7270,7 @@
       </w:r>
       <w:r>
         <w:rPr>
-          <w:rFonts w:ascii="PhakeRamayanaUnicode" w:hAnsi="PhakeRamayanaUnicode" w:cs="PhakeRamayanaUnicode" w:eastAsia="Phake Ramayana Unicode"/>
+          <w:rFonts w:ascii="PhakeRamayanaUnicode" w:hAnsi="PhakeRamayanaUnicode" w:cs="PhakeRamayanaUnicode"/>
           <w:sz w:val="70"/>
           <w:cs/>
           <w:szCs w:val="24"/>
@@ -7283,7 +7283,7 @@
       <w:proofErr w:type="spellStart"/>
       <w:r>
         <w:rPr>
-          <w:rFonts w:ascii="PhakeRamayanaUnicode" w:hAnsi="PhakeRamayanaUnicode" w:cs="PhakeRamayanaUnicode" w:eastAsia="Phake Ramayana Unicode"/>
+          <w:rFonts w:ascii="PhakeRamayanaUnicode" w:hAnsi="PhakeRamayanaUnicode" w:cs="PhakeRamayanaUnicode"/>
           <w:sz w:val="70"/>
           <w:cs/>
           <w:szCs w:val="24"/>
@@ -7296,7 +7296,7 @@
       <w:proofErr w:type="spellEnd"/>
       <w:r>
         <w:rPr>
-          <w:rFonts w:ascii="PhakeRamayanaUnicode" w:hAnsi="PhakeRamayanaUnicode" w:cs="PhakeRamayanaUnicode" w:eastAsia="Phake Ramayana Unicode"/>
+          <w:rFonts w:ascii="PhakeRamayanaUnicode" w:hAnsi="PhakeRamayanaUnicode" w:cs="PhakeRamayanaUnicode"/>
           <w:sz w:val="70"/>
           <w:cs/>
           <w:szCs w:val="24"/>
@@ -7309,7 +7309,7 @@
       </w:r>
       <w:r>
         <w:rPr>
-          <w:rFonts w:ascii="PhakeRamayanaUnicode" w:hAnsi="PhakeRamayanaUnicode" w:cs="PhakeRamayanaUnicode" w:eastAsia="Phake Ramayana Unicode"/>
+          <w:rFonts w:ascii="PhakeRamayanaUnicode" w:hAnsi="PhakeRamayanaUnicode" w:cs="PhakeRamayanaUnicode"/>
           <w:sz w:val="70"/>
           <w:cs/>
           <w:szCs w:val="24"/>
@@ -8005,7 +8005,7 @@
       <w:proofErr w:type="spellStart"/>
       <w:r>
         <w:rPr>
-          <w:rFonts w:ascii="PhakeRamayanaUnicode" w:hAnsi="PhakeRamayanaUnicode" w:cs="PhakeRamayanaUnicode" w:eastAsia="Phake Ramayana Unicode"/>
+          <w:rFonts w:ascii="PhakeRamayanaUnicode" w:hAnsi="PhakeRamayanaUnicode" w:cs="PhakeRamayanaUnicode"/>
           <w:sz w:val="70"/>
           <w:cs/>
           <w:szCs w:val="24"/>
@@ -8018,7 +8018,7 @@
       <w:proofErr w:type="spellEnd"/>
       <w:r>
         <w:rPr>
-          <w:rFonts w:ascii="PhakeRamayanaUnicode" w:hAnsi="PhakeRamayanaUnicode" w:cs="PhakeRamayanaUnicode" w:eastAsia="Phake Ramayana Unicode"/>
+          <w:rFonts w:ascii="PhakeRamayanaUnicode" w:hAnsi="PhakeRamayanaUnicode" w:cs="PhakeRamayanaUnicode"/>
           <w:sz w:val="70"/>
           <w:cs/>
           <w:szCs w:val="24"/>
@@ -8031,7 +8031,7 @@
       <w:proofErr w:type="spellStart"/>
       <w:r>
         <w:rPr>
-          <w:rFonts w:ascii="PhakeRamayanaUnicode" w:hAnsi="PhakeRamayanaUnicode" w:cs="PhakeRamayanaUnicode" w:eastAsia="Phake Ramayana Unicode"/>
+          <w:rFonts w:ascii="PhakeRamayanaUnicode" w:hAnsi="PhakeRamayanaUnicode" w:cs="PhakeRamayanaUnicode"/>
           <w:sz w:val="70"/>
           <w:cs/>
           <w:szCs w:val="24"/>
@@ -8044,7 +8044,7 @@
       <w:proofErr w:type="spellEnd"/>
       <w:r>
         <w:rPr>
-          <w:rFonts w:ascii="PhakeRamayanaUnicode" w:hAnsi="PhakeRamayanaUnicode" w:cs="PhakeRamayanaUnicode" w:eastAsia="Phake Ramayana Unicode"/>
+          <w:rFonts w:ascii="PhakeRamayanaUnicode" w:hAnsi="PhakeRamayanaUnicode" w:cs="PhakeRamayanaUnicode"/>
           <w:sz w:val="70"/>
           <w:cs/>
           <w:szCs w:val="24"/>
@@ -8057,7 +8057,7 @@
       </w:r>
       <w:r>
         <w:rPr>
-          <w:rFonts w:ascii="PhakeRamayanaUnicode" w:hAnsi="PhakeRamayanaUnicode" w:cs="PhakeRamayanaUnicode" w:eastAsia="Phake Ramayana Unicode"/>
+          <w:rFonts w:ascii="PhakeRamayanaUnicode" w:hAnsi="PhakeRamayanaUnicode" w:cs="PhakeRamayanaUnicode"/>
           <w:sz w:val="70"/>
           <w:cs/>
           <w:szCs w:val="24"/>
@@ -8070,7 +8070,7 @@
       <w:proofErr w:type="spellStart"/>
       <w:r>
         <w:rPr>
-          <w:rFonts w:ascii="PhakeRamayanaUnicode" w:hAnsi="PhakeRamayanaUnicode" w:cs="PhakeRamayanaUnicode" w:eastAsia="Phake Ramayana Unicode"/>
+          <w:rFonts w:ascii="PhakeRamayanaUnicode" w:hAnsi="PhakeRamayanaUnicode" w:cs="PhakeRamayanaUnicode"/>
           <w:sz w:val="70"/>
           <w:cs/>
           <w:szCs w:val="24"/>
@@ -8083,7 +8083,7 @@
       <w:proofErr w:type="spellEnd"/>
       <w:r>
         <w:rPr>
-          <w:rFonts w:ascii="PhakeRamayanaUnicode" w:hAnsi="PhakeRamayanaUnicode" w:cs="PhakeRamayanaUnicode" w:eastAsia="Phake Ramayana Unicode"/>
+          <w:rFonts w:ascii="PhakeRamayanaUnicode" w:hAnsi="PhakeRamayanaUnicode" w:cs="PhakeRamayanaUnicode"/>
           <w:sz w:val="70"/>
           <w:cs/>
           <w:szCs w:val="24"/>
@@ -8096,7 +8096,7 @@
       <w:proofErr w:type="spellStart"/>
       <w:r>
         <w:rPr>
-          <w:rFonts w:ascii="PhakeRamayanaUnicode" w:hAnsi="PhakeRamayanaUnicode" w:cs="PhakeRamayanaUnicode" w:eastAsia="Phake Ramayana Unicode"/>
+          <w:rFonts w:ascii="PhakeRamayanaUnicode" w:hAnsi="PhakeRamayanaUnicode" w:cs="PhakeRamayanaUnicode"/>
           <w:sz w:val="70"/>
           <w:cs/>
           <w:szCs w:val="24"/>
@@ -8109,7 +8109,7 @@
       <w:proofErr w:type="spellEnd"/>
       <w:r>
         <w:rPr>
-          <w:rFonts w:ascii="PhakeRamayanaUnicode" w:hAnsi="PhakeRamayanaUnicode" w:cs="PhakeRamayanaUnicode" w:eastAsia="Phake Ramayana Unicode"/>
+          <w:rFonts w:ascii="PhakeRamayanaUnicode" w:hAnsi="PhakeRamayanaUnicode" w:cs="PhakeRamayanaUnicode"/>
           <w:sz w:val="70"/>
           <w:cs/>
           <w:szCs w:val="24"/>
@@ -8679,7 +8679,7 @@
       </w:r>
       <w:r>
         <w:rPr>
-          <w:rFonts w:ascii="PhakeRamayanaUnicode" w:hAnsi="PhakeRamayanaUnicode" w:cs="PhakeRamayanaUnicode" w:eastAsia="Phake Ramayana Unicode"/>
+          <w:rFonts w:ascii="PhakeRamayanaUnicode" w:hAnsi="PhakeRamayanaUnicode" w:cs="PhakeRamayanaUnicode"/>
           <w:sz w:val="70"/>
           <w:cs/>
           <w:szCs w:val="24"/>
@@ -8691,7 +8691,7 @@
       </w:r>
       <w:r>
         <w:rPr>
-          <w:rFonts w:ascii="PhakeRamayanaUnicode" w:hAnsi="PhakeRamayanaUnicode" w:cs="PhakeRamayanaUnicode" w:eastAsia="Phake Ramayana Unicode"/>
+          <w:rFonts w:ascii="PhakeRamayanaUnicode" w:hAnsi="PhakeRamayanaUnicode" w:cs="PhakeRamayanaUnicode"/>
           <w:sz w:val="70"/>
           <w:cs/>
           <w:szCs w:val="24"/>
@@ -8704,7 +8704,7 @@
       <w:proofErr w:type="spellStart"/>
       <w:r>
         <w:rPr>
-          <w:rFonts w:ascii="PhakeRamayanaUnicode" w:hAnsi="PhakeRamayanaUnicode" w:cs="PhakeRamayanaUnicode" w:eastAsia="Phake Ramayana Unicode"/>
+          <w:rFonts w:ascii="PhakeRamayanaUnicode" w:hAnsi="PhakeRamayanaUnicode" w:cs="PhakeRamayanaUnicode"/>
           <w:sz w:val="70"/>
           <w:cs/>
           <w:szCs w:val="24"/>
@@ -8717,7 +8717,7 @@
       <w:proofErr w:type="spellEnd"/>
       <w:r>
         <w:rPr>
-          <w:rFonts w:ascii="PhakeRamayanaUnicode" w:hAnsi="PhakeRamayanaUnicode" w:cs="PhakeRamayanaUnicode" w:eastAsia="Phake Ramayana Unicode"/>
+          <w:rFonts w:ascii="PhakeRamayanaUnicode" w:hAnsi="PhakeRamayanaUnicode" w:cs="PhakeRamayanaUnicode"/>
           <w:sz w:val="70"/>
           <w:cs/>
           <w:szCs w:val="24"/>
@@ -8730,7 +8730,7 @@
       <w:proofErr w:type="spellStart"/>
       <w:r>
         <w:rPr>
-          <w:rFonts w:ascii="PhakeRamayanaUnicode" w:hAnsi="PhakeRamayanaUnicode" w:cs="PhakeRamayanaUnicode" w:eastAsia="Phake Ramayana Unicode"/>
+          <w:rFonts w:ascii="PhakeRamayanaUnicode" w:hAnsi="PhakeRamayanaUnicode" w:cs="PhakeRamayanaUnicode"/>
           <w:sz w:val="70"/>
           <w:cs/>
           <w:szCs w:val="24"/>
@@ -8743,7 +8743,7 @@
       <w:proofErr w:type="spellEnd"/>
       <w:r>
         <w:rPr>
-          <w:rFonts w:ascii="PhakeRamayanaUnicode" w:hAnsi="PhakeRamayanaUnicode" w:cs="PhakeRamayanaUnicode" w:eastAsia="Phake Ramayana Unicode"/>
+          <w:rFonts w:ascii="PhakeRamayanaUnicode" w:hAnsi="PhakeRamayanaUnicode" w:cs="PhakeRamayanaUnicode"/>
           <w:sz w:val="70"/>
           <w:cs/>
           <w:szCs w:val="24"/>
@@ -8756,7 +8756,7 @@
       <w:proofErr w:type="spellStart"/>
       <w:r>
         <w:rPr>
-          <w:rFonts w:ascii="PhakeRamayanaUnicode" w:hAnsi="PhakeRamayanaUnicode" w:cs="PhakeRamayanaUnicode" w:eastAsia="Phake Ramayana Unicode"/>
+          <w:rFonts w:ascii="PhakeRamayanaUnicode" w:hAnsi="PhakeRamayanaUnicode" w:cs="PhakeRamayanaUnicode"/>
           <w:sz w:val="70"/>
           <w:cs/>
           <w:szCs w:val="24"/>
@@ -8769,7 +8769,7 @@
       <w:proofErr w:type="spellEnd"/>
       <w:r>
         <w:rPr>
-          <w:rFonts w:ascii="PhakeRamayanaUnicode" w:hAnsi="PhakeRamayanaUnicode" w:cs="PhakeRamayanaUnicode" w:eastAsia="Phake Ramayana Unicode"/>
+          <w:rFonts w:ascii="PhakeRamayanaUnicode" w:hAnsi="PhakeRamayanaUnicode" w:cs="PhakeRamayanaUnicode"/>
           <w:sz w:val="70"/>
           <w:cs/>
           <w:szCs w:val="24"/>
@@ -8782,7 +8782,7 @@
       <w:proofErr w:type="spellStart"/>
       <w:r>
         <w:rPr>
-          <w:rFonts w:ascii="PhakeRamayanaUnicode" w:hAnsi="PhakeRamayanaUnicode" w:cs="PhakeRamayanaUnicode" w:eastAsia="Phake Ramayana Unicode"/>
+          <w:rFonts w:ascii="PhakeRamayanaUnicode" w:hAnsi="PhakeRamayanaUnicode" w:cs="PhakeRamayanaUnicode"/>
           <w:sz w:val="70"/>
           <w:cs/>
           <w:szCs w:val="24"/>
@@ -8795,7 +8795,7 @@
       <w:proofErr w:type="spellEnd"/>
       <w:r>
         <w:rPr>
-          <w:rFonts w:ascii="PhakeRamayanaUnicode" w:hAnsi="PhakeRamayanaUnicode" w:cs="PhakeRamayanaUnicode" w:eastAsia="Phake Ramayana Unicode"/>
+          <w:rFonts w:ascii="PhakeRamayanaUnicode" w:hAnsi="PhakeRamayanaUnicode" w:cs="PhakeRamayanaUnicode"/>
           <w:sz w:val="70"/>
           <w:cs/>
           <w:szCs w:val="24"/>
@@ -8808,7 +8808,7 @@
       <w:proofErr w:type="spellStart"/>
       <w:r>
         <w:rPr>
-          <w:rFonts w:ascii="PhakeRamayanaUnicode" w:hAnsi="PhakeRamayanaUnicode" w:cs="PhakeRamayanaUnicode" w:eastAsia="Phake Ramayana Unicode"/>
+          <w:rFonts w:ascii="PhakeRamayanaUnicode" w:hAnsi="PhakeRamayanaUnicode" w:cs="PhakeRamayanaUnicode"/>
           <w:sz w:val="70"/>
           <w:cs/>
           <w:szCs w:val="24"/>
@@ -8821,7 +8821,7 @@
       <w:proofErr w:type="spellEnd"/>
       <w:r>
         <w:rPr>
-          <w:rFonts w:ascii="PhakeRamayanaUnicode" w:hAnsi="PhakeRamayanaUnicode" w:cs="PhakeRamayanaUnicode" w:eastAsia="Phake Ramayana Unicode"/>
+          <w:rFonts w:ascii="PhakeRamayanaUnicode" w:hAnsi="PhakeRamayanaUnicode" w:cs="PhakeRamayanaUnicode"/>
           <w:sz w:val="70"/>
           <w:cs/>
           <w:szCs w:val="24"/>
@@ -9187,7 +9187,7 @@
       <w:proofErr w:type="spellStart"/>
       <w:r>
         <w:rPr>
-          <w:rFonts w:ascii="PhakeRamayanaUnicode" w:hAnsi="PhakeRamayanaUnicode" w:cs="PhakeRamayanaUnicode" w:eastAsia="Phake Ramayana Unicode"/>
+          <w:rFonts w:ascii="PhakeRamayanaUnicode" w:hAnsi="PhakeRamayanaUnicode" w:cs="PhakeRamayanaUnicode"/>
           <w:sz w:val="70"/>
           <w:cs/>
           <w:szCs w:val="24"/>
@@ -9200,7 +9200,7 @@
       <w:proofErr w:type="spellEnd"/>
       <w:r>
         <w:rPr>
-          <w:rFonts w:ascii="PhakeRamayanaUnicode" w:hAnsi="PhakeRamayanaUnicode" w:cs="PhakeRamayanaUnicode" w:eastAsia="Phake Ramayana Unicode"/>
+          <w:rFonts w:ascii="PhakeRamayanaUnicode" w:hAnsi="PhakeRamayanaUnicode" w:cs="PhakeRamayanaUnicode"/>
           <w:sz w:val="70"/>
           <w:cs/>
           <w:szCs w:val="24"/>
@@ -9350,7 +9350,7 @@
       </w:r>
       <w:r>
         <w:rPr>
-          <w:rFonts w:ascii="PhakeRamayanaUnicode" w:hAnsi="PhakeRamayanaUnicode" w:cs="PhakeRamayanaUnicode" w:eastAsia="Phake Ramayana Unicode"/>
+          <w:rFonts w:ascii="PhakeRamayanaUnicode" w:hAnsi="PhakeRamayanaUnicode" w:cs="PhakeRamayanaUnicode"/>
           <w:sz w:val="70"/>
           <w:cs/>
           <w:szCs w:val="24"/>
@@ -9797,7 +9797,7 @@
       <w:proofErr w:type="spellStart"/>
       <w:r>
         <w:rPr>
-          <w:rFonts w:ascii="PhakeRamayanaUnicode" w:hAnsi="PhakeRamayanaUnicode" w:cs="PhakeRamayanaUnicode" w:eastAsia="Phake Ramayana Unicode"/>
+          <w:rFonts w:ascii="PhakeRamayanaUnicode" w:hAnsi="PhakeRamayanaUnicode" w:cs="PhakeRamayanaUnicode"/>
           <w:sz w:val="70"/>
           <w:cs/>
           <w:szCs w:val="24"/>
@@ -9810,7 +9810,7 @@
       <w:proofErr w:type="spellEnd"/>
       <w:r>
         <w:rPr>
-          <w:rFonts w:ascii="PhakeRamayanaUnicode" w:hAnsi="PhakeRamayanaUnicode" w:cs="PhakeRamayanaUnicode" w:eastAsia="Phake Ramayana Unicode"/>
+          <w:rFonts w:ascii="PhakeRamayanaUnicode" w:hAnsi="PhakeRamayanaUnicode" w:cs="PhakeRamayanaUnicode"/>
           <w:sz w:val="70"/>
           <w:cs/>
           <w:szCs w:val="24"/>
@@ -9823,7 +9823,7 @@
       </w:r>
       <w:r>
         <w:rPr>
-          <w:rFonts w:ascii="PhakeRamayanaUnicode" w:hAnsi="PhakeRamayanaUnicode" w:cs="PhakeRamayanaUnicode" w:eastAsia="Phake Ramayana Unicode"/>
+          <w:rFonts w:ascii="PhakeRamayanaUnicode" w:hAnsi="PhakeRamayanaUnicode" w:cs="PhakeRamayanaUnicode"/>
           <w:sz w:val="70"/>
           <w:cs/>
           <w:szCs w:val="24"/>
@@ -9836,7 +9836,7 @@
       </w:r>
       <w:r>
         <w:rPr>
-          <w:rFonts w:ascii="PhakeRamayanaUnicode" w:hAnsi="PhakeRamayanaUnicode" w:cs="PhakeRamayanaUnicode" w:eastAsia="Phake Ramayana Unicode"/>
+          <w:rFonts w:ascii="PhakeRamayanaUnicode" w:hAnsi="PhakeRamayanaUnicode" w:cs="PhakeRamayanaUnicode"/>
           <w:sz w:val="70"/>
           <w:cs/>
           <w:szCs w:val="24"/>
@@ -9849,7 +9849,7 @@
       </w:r>
       <w:r>
         <w:rPr>
-          <w:rFonts w:ascii="PhakeRamayanaUnicode" w:hAnsi="PhakeRamayanaUnicode" w:cs="PhakeRamayanaUnicode" w:eastAsia="Phake Ramayana Unicode"/>
+          <w:rFonts w:ascii="PhakeRamayanaUnicode" w:hAnsi="PhakeRamayanaUnicode" w:cs="PhakeRamayanaUnicode"/>
           <w:sz w:val="70"/>
           <w:cs/>
           <w:szCs w:val="24"/>
@@ -9862,7 +9862,7 @@
       </w:r>
       <w:r>
         <w:rPr>
-          <w:rFonts w:ascii="PhakeRamayanaUnicode" w:hAnsi="PhakeRamayanaUnicode" w:cs="PhakeRamayanaUnicode" w:eastAsia="Phake Ramayana Unicode"/>
+          <w:rFonts w:ascii="PhakeRamayanaUnicode" w:hAnsi="PhakeRamayanaUnicode" w:cs="PhakeRamayanaUnicode"/>
           <w:sz w:val="70"/>
           <w:cs/>
           <w:szCs w:val="24"/>
@@ -9875,7 +9875,7 @@
       </w:r>
       <w:r>
         <w:rPr>
-          <w:rFonts w:ascii="PhakeRamayanaUnicode" w:hAnsi="PhakeRamayanaUnicode" w:cs="PhakeRamayanaUnicode" w:eastAsia="Phake Ramayana Unicode"/>
+          <w:rFonts w:ascii="PhakeRamayanaUnicode" w:hAnsi="PhakeRamayanaUnicode" w:cs="PhakeRamayanaUnicode"/>
           <w:sz w:val="70"/>
           <w:cs/>
           <w:szCs w:val="24"/>
@@ -9888,7 +9888,7 @@
       <w:proofErr w:type="spellStart"/>
       <w:r>
         <w:rPr>
-          <w:rFonts w:ascii="PhakeRamayanaUnicode" w:hAnsi="PhakeRamayanaUnicode" w:cs="PhakeRamayanaUnicode" w:eastAsia="Phake Ramayana Unicode"/>
+          <w:rFonts w:ascii="PhakeRamayanaUnicode" w:hAnsi="PhakeRamayanaUnicode" w:cs="PhakeRamayanaUnicode"/>
           <w:sz w:val="70"/>
           <w:cs/>
           <w:szCs w:val="24"/>
@@ -9901,7 +9901,7 @@
       <w:proofErr w:type="spellEnd"/>
       <w:r>
         <w:rPr>
-          <w:rFonts w:ascii="PhakeRamayanaUnicode" w:hAnsi="PhakeRamayanaUnicode" w:cs="PhakeRamayanaUnicode" w:eastAsia="Phake Ramayana Unicode"/>
+          <w:rFonts w:ascii="PhakeRamayanaUnicode" w:hAnsi="PhakeRamayanaUnicode" w:cs="PhakeRamayanaUnicode"/>
           <w:sz w:val="70"/>
           <w:cs/>
           <w:szCs w:val="24"/>
@@ -9913,7 +9913,7 @@
       </w:r>
       <w:r>
         <w:rPr>
-          <w:rFonts w:ascii="PhakeRamayanaUnicode" w:hAnsi="PhakeRamayanaUnicode" w:cs="PhakeRamayanaUnicode" w:eastAsia="Phake Ramayana Unicode"/>
+          <w:rFonts w:ascii="PhakeRamayanaUnicode" w:hAnsi="PhakeRamayanaUnicode" w:cs="PhakeRamayanaUnicode"/>
           <w:sz w:val="70"/>
           <w:cs/>
           <w:szCs w:val="24"/>
@@ -9926,7 +9926,7 @@
       </w:r>
       <w:r>
         <w:rPr>
-          <w:rFonts w:ascii="PhakeRamayanaUnicode" w:hAnsi="PhakeRamayanaUnicode" w:cs="PhakeRamayanaUnicode" w:eastAsia="Phake Ramayana Unicode"/>
+          <w:rFonts w:ascii="PhakeRamayanaUnicode" w:hAnsi="PhakeRamayanaUnicode" w:cs="PhakeRamayanaUnicode"/>
           <w:sz w:val="70"/>
           <w:cs/>
           <w:szCs w:val="24"/>
@@ -10562,7 +10562,7 @@
       <w:proofErr w:type="spellStart"/>
       <w:r>
         <w:rPr>
-          <w:rFonts w:ascii="PhakeRamayanaUnicode" w:hAnsi="PhakeRamayanaUnicode" w:cs="PhakeRamayanaUnicode" w:eastAsia="Phake Ramayana Unicode"/>
+          <w:rFonts w:ascii="PhakeRamayanaUnicode" w:hAnsi="PhakeRamayanaUnicode" w:cs="PhakeRamayanaUnicode"/>
           <w:sz w:val="70"/>
           <w:cs/>
           <w:szCs w:val="24"/>
@@ -10575,7 +10575,7 @@
       <w:proofErr w:type="spellEnd"/>
       <w:r>
         <w:rPr>
-          <w:rFonts w:ascii="PhakeRamayanaUnicode" w:hAnsi="PhakeRamayanaUnicode" w:cs="PhakeRamayanaUnicode" w:eastAsia="Phake Ramayana Unicode"/>
+          <w:rFonts w:ascii="PhakeRamayanaUnicode" w:hAnsi="PhakeRamayanaUnicode" w:cs="PhakeRamayanaUnicode"/>
           <w:sz w:val="70"/>
           <w:cs/>
           <w:szCs w:val="24"/>
@@ -10588,7 +10588,7 @@
       </w:r>
       <w:r>
         <w:rPr>
-          <w:rFonts w:ascii="PhakeRamayanaUnicode" w:hAnsi="PhakeRamayanaUnicode" w:cs="PhakeRamayanaUnicode" w:eastAsia="Phake Ramayana Unicode"/>
+          <w:rFonts w:ascii="PhakeRamayanaUnicode" w:hAnsi="PhakeRamayanaUnicode" w:cs="PhakeRamayanaUnicode"/>
           <w:sz w:val="70"/>
           <w:cs/>
           <w:szCs w:val="24"/>
@@ -10601,7 +10601,7 @@
       </w:r>
       <w:r>
         <w:rPr>
-          <w:rFonts w:ascii="PhakeRamayanaUnicode" w:hAnsi="PhakeRamayanaUnicode" w:cs="PhakeRamayanaUnicode" w:eastAsia="Phake Ramayana Unicode"/>
+          <w:rFonts w:ascii="PhakeRamayanaUnicode" w:hAnsi="PhakeRamayanaUnicode" w:cs="PhakeRamayanaUnicode"/>
           <w:sz w:val="70"/>
           <w:cs/>
           <w:szCs w:val="24"/>
@@ -10614,7 +10614,7 @@
       <w:proofErr w:type="spellStart"/>
       <w:r>
         <w:rPr>
-          <w:rFonts w:ascii="PhakeRamayanaUnicode" w:hAnsi="PhakeRamayanaUnicode" w:cs="PhakeRamayanaUnicode" w:eastAsia="Phake Ramayana Unicode"/>
+          <w:rFonts w:ascii="PhakeRamayanaUnicode" w:hAnsi="PhakeRamayanaUnicode" w:cs="PhakeRamayanaUnicode"/>
           <w:sz w:val="70"/>
           <w:cs/>
           <w:szCs w:val="24"/>
@@ -10627,7 +10627,7 @@
       <w:proofErr w:type="spellEnd"/>
       <w:r>
         <w:rPr>
-          <w:rFonts w:ascii="PhakeRamayanaUnicode" w:hAnsi="PhakeRamayanaUnicode" w:cs="PhakeRamayanaUnicode" w:eastAsia="Phake Ramayana Unicode"/>
+          <w:rFonts w:ascii="PhakeRamayanaUnicode" w:hAnsi="PhakeRamayanaUnicode" w:cs="PhakeRamayanaUnicode"/>
           <w:sz w:val="70"/>
           <w:cs/>
           <w:szCs w:val="24"/>
@@ -10640,7 +10640,7 @@
       </w:r>
       <w:r>
         <w:rPr>
-          <w:rFonts w:ascii="PhakeRamayanaUnicode" w:hAnsi="PhakeRamayanaUnicode" w:cs="PhakeRamayanaUnicode" w:eastAsia="Phake Ramayana Unicode"/>
+          <w:rFonts w:ascii="PhakeRamayanaUnicode" w:hAnsi="PhakeRamayanaUnicode" w:cs="PhakeRamayanaUnicode"/>
           <w:sz w:val="70"/>
           <w:cs/>
           <w:szCs w:val="24"/>
@@ -10653,7 +10653,7 @@
       </w:r>
       <w:r>
         <w:rPr>
-          <w:rFonts w:ascii="PhakeRamayanaUnicode" w:hAnsi="PhakeRamayanaUnicode" w:cs="PhakeRamayanaUnicode" w:eastAsia="Phake Ramayana Unicode"/>
+          <w:rFonts w:ascii="PhakeRamayanaUnicode" w:hAnsi="PhakeRamayanaUnicode" w:cs="PhakeRamayanaUnicode"/>
           <w:sz w:val="70"/>
           <w:cs/>
           <w:szCs w:val="24"/>
@@ -11257,7 +11257,7 @@
       <w:proofErr w:type="spellStart"/>
       <w:r>
         <w:rPr>
-          <w:rFonts w:ascii="PhakeRamayanaUnicode" w:hAnsi="PhakeRamayanaUnicode" w:cs="PhakeRamayanaUnicode" w:eastAsia="Phake Ramayana Unicode"/>
+          <w:rFonts w:ascii="PhakeRamayanaUnicode" w:hAnsi="PhakeRamayanaUnicode" w:cs="PhakeRamayanaUnicode"/>
           <w:sz w:val="70"/>
           <w:cs/>
           <w:szCs w:val="24"/>
@@ -11270,7 +11270,7 @@
       <w:proofErr w:type="spellEnd"/>
       <w:r>
         <w:rPr>
-          <w:rFonts w:ascii="PhakeRamayanaUnicode" w:hAnsi="PhakeRamayanaUnicode" w:cs="PhakeRamayanaUnicode" w:eastAsia="Phake Ramayana Unicode"/>
+          <w:rFonts w:ascii="PhakeRamayanaUnicode" w:hAnsi="PhakeRamayanaUnicode" w:cs="PhakeRamayanaUnicode"/>
           <w:sz w:val="70"/>
           <w:cs/>
           <w:szCs w:val="24"/>
@@ -11283,7 +11283,7 @@
       </w:r>
       <w:r>
         <w:rPr>
-          <w:rFonts w:ascii="PhakeRamayanaUnicode" w:hAnsi="PhakeRamayanaUnicode" w:cs="PhakeRamayanaUnicode" w:eastAsia="Phake Ramayana Unicode"/>
+          <w:rFonts w:ascii="PhakeRamayanaUnicode" w:hAnsi="PhakeRamayanaUnicode" w:cs="PhakeRamayanaUnicode"/>
           <w:sz w:val="70"/>
           <w:cs/>
           <w:szCs w:val="24"/>
@@ -11296,7 +11296,7 @@
       <w:proofErr w:type="spellStart"/>
       <w:r>
         <w:rPr>
-          <w:rFonts w:ascii="PhakeRamayanaUnicode" w:hAnsi="PhakeRamayanaUnicode" w:cs="PhakeRamayanaUnicode" w:eastAsia="Phake Ramayana Unicode"/>
+          <w:rFonts w:ascii="PhakeRamayanaUnicode" w:hAnsi="PhakeRamayanaUnicode" w:cs="PhakeRamayanaUnicode"/>
           <w:sz w:val="70"/>
           <w:cs/>
           <w:szCs w:val="24"/>
@@ -11309,7 +11309,7 @@
       <w:proofErr w:type="spellEnd"/>
       <w:r>
         <w:rPr>
-          <w:rFonts w:ascii="PhakeRamayanaUnicode" w:hAnsi="PhakeRamayanaUnicode" w:cs="PhakeRamayanaUnicode" w:eastAsia="Phake Ramayana Unicode"/>
+          <w:rFonts w:ascii="PhakeRamayanaUnicode" w:hAnsi="PhakeRamayanaUnicode" w:cs="PhakeRamayanaUnicode"/>
           <w:sz w:val="70"/>
           <w:cs/>
           <w:szCs w:val="24"/>
@@ -11322,7 +11322,7 @@
       <w:proofErr w:type="spellStart"/>
       <w:r>
         <w:rPr>
-          <w:rFonts w:ascii="PhakeRamayanaUnicode" w:hAnsi="PhakeRamayanaUnicode" w:cs="PhakeRamayanaUnicode" w:eastAsia="Phake Ramayana Unicode"/>
+          <w:rFonts w:ascii="PhakeRamayanaUnicode" w:hAnsi="PhakeRamayanaUnicode" w:cs="PhakeRamayanaUnicode"/>
           <w:sz w:val="70"/>
           <w:cs/>
           <w:szCs w:val="24"/>
@@ -11335,7 +11335,7 @@
       <w:proofErr w:type="spellEnd"/>
       <w:r>
         <w:rPr>
-          <w:rFonts w:ascii="PhakeRamayanaUnicode" w:hAnsi="PhakeRamayanaUnicode" w:cs="PhakeRamayanaUnicode" w:eastAsia="Phake Ramayana Unicode"/>
+          <w:rFonts w:ascii="PhakeRamayanaUnicode" w:hAnsi="PhakeRamayanaUnicode" w:cs="PhakeRamayanaUnicode"/>
           <w:sz w:val="70"/>
           <w:cs/>
           <w:szCs w:val="24"/>
@@ -11348,7 +11348,7 @@
       </w:r>
       <w:r>
         <w:rPr>
-          <w:rFonts w:ascii="PhakeRamayanaUnicode" w:hAnsi="PhakeRamayanaUnicode" w:cs="PhakeRamayanaUnicode" w:eastAsia="Phake Ramayana Unicode"/>
+          <w:rFonts w:ascii="PhakeRamayanaUnicode" w:hAnsi="PhakeRamayanaUnicode" w:cs="PhakeRamayanaUnicode"/>
           <w:sz w:val="70"/>
           <w:cs/>
           <w:szCs w:val="24"/>
@@ -11668,7 +11668,7 @@
       </w:r>
       <w:r>
         <w:rPr>
-          <w:rFonts w:ascii="PhakeRamayanaUnicode" w:hAnsi="PhakeRamayanaUnicode" w:cs="PhakeRamayanaUnicode" w:eastAsia="Phake Ramayana Unicode"/>
+          <w:rFonts w:ascii="PhakeRamayanaUnicode" w:hAnsi="PhakeRamayanaUnicode" w:cs="PhakeRamayanaUnicode"/>
           <w:sz w:val="70"/>
           <w:cs/>
           <w:szCs w:val="24"/>
@@ -11680,7 +11680,7 @@
       </w:r>
       <w:r>
         <w:rPr>
-          <w:rFonts w:ascii="PhakeRamayanaUnicode" w:hAnsi="PhakeRamayanaUnicode" w:cs="PhakeRamayanaUnicode" w:eastAsia="Phake Ramayana Unicode"/>
+          <w:rFonts w:ascii="PhakeRamayanaUnicode" w:hAnsi="PhakeRamayanaUnicode" w:cs="PhakeRamayanaUnicode"/>
           <w:sz w:val="70"/>
           <w:cs/>
           <w:szCs w:val="24"/>
@@ -11693,7 +11693,7 @@
       <w:proofErr w:type="spellStart"/>
       <w:r>
         <w:rPr>
-          <w:rFonts w:ascii="PhakeRamayanaUnicode" w:hAnsi="PhakeRamayanaUnicode" w:cs="PhakeRamayanaUnicode" w:eastAsia="Phake Ramayana Unicode"/>
+          <w:rFonts w:ascii="PhakeRamayanaUnicode" w:hAnsi="PhakeRamayanaUnicode" w:cs="PhakeRamayanaUnicode"/>
           <w:sz w:val="70"/>
           <w:cs/>
           <w:szCs w:val="24"/>
@@ -11706,7 +11706,7 @@
       <w:proofErr w:type="spellEnd"/>
       <w:r>
         <w:rPr>
-          <w:rFonts w:ascii="PhakeRamayanaUnicode" w:hAnsi="PhakeRamayanaUnicode" w:cs="PhakeRamayanaUnicode" w:eastAsia="Phake Ramayana Unicode"/>
+          <w:rFonts w:ascii="PhakeRamayanaUnicode" w:hAnsi="PhakeRamayanaUnicode" w:cs="PhakeRamayanaUnicode"/>
           <w:sz w:val="70"/>
           <w:cs/>
           <w:szCs w:val="24"/>
@@ -11719,7 +11719,7 @@
       </w:r>
       <w:r>
         <w:rPr>
-          <w:rFonts w:ascii="PhakeRamayanaUnicode" w:hAnsi="PhakeRamayanaUnicode" w:cs="PhakeRamayanaUnicode" w:eastAsia="Phake Ramayana Unicode"/>
+          <w:rFonts w:ascii="PhakeRamayanaUnicode" w:hAnsi="PhakeRamayanaUnicode" w:cs="PhakeRamayanaUnicode"/>
           <w:sz w:val="70"/>
           <w:cs/>
           <w:szCs w:val="24"/>
@@ -11732,7 +11732,7 @@
       <w:proofErr w:type="spellStart"/>
       <w:r>
         <w:rPr>
-          <w:rFonts w:ascii="PhakeRamayanaUnicode" w:hAnsi="PhakeRamayanaUnicode" w:cs="PhakeRamayanaUnicode" w:eastAsia="Phake Ramayana Unicode"/>
+          <w:rFonts w:ascii="PhakeRamayanaUnicode" w:hAnsi="PhakeRamayanaUnicode" w:cs="PhakeRamayanaUnicode"/>
           <w:sz w:val="70"/>
           <w:cs/>
           <w:szCs w:val="24"/>
@@ -11981,7 +11981,7 @@
       <w:proofErr w:type="spellStart"/>
       <w:r>
         <w:rPr>
-          <w:rFonts w:ascii="PhakeRamayanaUnicode" w:hAnsi="PhakeRamayanaUnicode" w:cs="PhakeRamayanaUnicode" w:eastAsia="Phake Ramayana Unicode"/>
+          <w:rFonts w:ascii="PhakeRamayanaUnicode" w:hAnsi="PhakeRamayanaUnicode" w:cs="PhakeRamayanaUnicode"/>
           <w:sz w:val="70"/>
           <w:cs/>
           <w:szCs w:val="24"/>
@@ -11994,7 +11994,7 @@
       <w:proofErr w:type="spellEnd"/>
       <w:r>
         <w:rPr>
-          <w:rFonts w:ascii="PhakeRamayanaUnicode" w:hAnsi="PhakeRamayanaUnicode" w:cs="PhakeRamayanaUnicode" w:eastAsia="Phake Ramayana Unicode"/>
+          <w:rFonts w:ascii="PhakeRamayanaUnicode" w:hAnsi="PhakeRamayanaUnicode" w:cs="PhakeRamayanaUnicode"/>
           <w:sz w:val="70"/>
           <w:cs/>
           <w:szCs w:val="24"/>
@@ -12007,7 +12007,7 @@
       <w:proofErr w:type="spellStart"/>
       <w:r>
         <w:rPr>
-          <w:rFonts w:ascii="PhakeRamayanaUnicode" w:hAnsi="PhakeRamayanaUnicode" w:cs="PhakeRamayanaUnicode" w:eastAsia="Phake Ramayana Unicode"/>
+          <w:rFonts w:ascii="PhakeRamayanaUnicode" w:hAnsi="PhakeRamayanaUnicode" w:cs="PhakeRamayanaUnicode"/>
           <w:sz w:val="70"/>
           <w:cs/>
           <w:szCs w:val="24"/>
@@ -12020,7 +12020,7 @@
       <w:proofErr w:type="spellEnd"/>
       <w:r>
         <w:rPr>
-          <w:rFonts w:ascii="PhakeRamayanaUnicode" w:hAnsi="PhakeRamayanaUnicode" w:cs="PhakeRamayanaUnicode" w:eastAsia="Phake Ramayana Unicode"/>
+          <w:rFonts w:ascii="PhakeRamayanaUnicode" w:hAnsi="PhakeRamayanaUnicode" w:cs="PhakeRamayanaUnicode"/>
           <w:sz w:val="70"/>
           <w:cs/>
           <w:szCs w:val="24"/>
@@ -12033,7 +12033,7 @@
       </w:r>
       <w:r>
         <w:rPr>
-          <w:rFonts w:ascii="PhakeRamayanaUnicode" w:hAnsi="PhakeRamayanaUnicode" w:cs="PhakeRamayanaUnicode" w:eastAsia="Phake Ramayana Unicode"/>
+          <w:rFonts w:ascii="PhakeRamayanaUnicode" w:hAnsi="PhakeRamayanaUnicode" w:cs="PhakeRamayanaUnicode"/>
           <w:sz w:val="70"/>
           <w:cs/>
           <w:szCs w:val="24"/>
@@ -12046,7 +12046,7 @@
       </w:r>
       <w:r>
         <w:rPr>
-          <w:rFonts w:ascii="PhakeRamayanaUnicode" w:hAnsi="PhakeRamayanaUnicode" w:cs="PhakeRamayanaUnicode" w:eastAsia="Phake Ramayana Unicode"/>
+          <w:rFonts w:ascii="PhakeRamayanaUnicode" w:hAnsi="PhakeRamayanaUnicode" w:cs="PhakeRamayanaUnicode"/>
           <w:sz w:val="70"/>
           <w:cs/>
           <w:szCs w:val="24"/>
@@ -12059,7 +12059,7 @@
       </w:r>
       <w:r>
         <w:rPr>
-          <w:rFonts w:ascii="PhakeRamayanaUnicode" w:hAnsi="PhakeRamayanaUnicode" w:cs="PhakeRamayanaUnicode" w:eastAsia="Phake Ramayana Unicode"/>
+          <w:rFonts w:ascii="PhakeRamayanaUnicode" w:hAnsi="PhakeRamayanaUnicode" w:cs="PhakeRamayanaUnicode"/>
           <w:sz w:val="70"/>
           <w:cs/>
           <w:szCs w:val="24"/>
@@ -12072,7 +12072,7 @@
       </w:r>
       <w:r>
         <w:rPr>
-          <w:rFonts w:ascii="PhakeRamayanaUnicode" w:hAnsi="PhakeRamayanaUnicode" w:cs="PhakeRamayanaUnicode" w:eastAsia="Phake Ramayana Unicode"/>
+          <w:rFonts w:ascii="PhakeRamayanaUnicode" w:hAnsi="PhakeRamayanaUnicode" w:cs="PhakeRamayanaUnicode"/>
           <w:sz w:val="70"/>
           <w:cs/>
           <w:szCs w:val="24"/>
@@ -12085,7 +12085,7 @@
       </w:r>
       <w:r>
         <w:rPr>
-          <w:rFonts w:ascii="PhakeRamayanaUnicode" w:hAnsi="PhakeRamayanaUnicode" w:cs="PhakeRamayanaUnicode" w:eastAsia="Phake Ramayana Unicode"/>
+          <w:rFonts w:ascii="PhakeRamayanaUnicode" w:hAnsi="PhakeRamayanaUnicode" w:cs="PhakeRamayanaUnicode"/>
           <w:sz w:val="70"/>
           <w:cs/>
           <w:szCs w:val="24"/>
@@ -12689,7 +12689,7 @@
       <w:proofErr w:type="spellStart"/>
       <w:r>
         <w:rPr>
-          <w:rFonts w:ascii="PhakeRamayanaUnicode" w:hAnsi="PhakeRamayanaUnicode" w:cs="PhakeRamayanaUnicode" w:eastAsia="Phake Ramayana Unicode"/>
+          <w:rFonts w:ascii="PhakeRamayanaUnicode" w:hAnsi="PhakeRamayanaUnicode" w:cs="PhakeRamayanaUnicode"/>
           <w:sz w:val="70"/>
           <w:cs/>
           <w:szCs w:val="24"/>
@@ -12702,7 +12702,7 @@
       <w:proofErr w:type="spellEnd"/>
       <w:r>
         <w:rPr>
-          <w:rFonts w:ascii="PhakeRamayanaUnicode" w:hAnsi="PhakeRamayanaUnicode" w:cs="PhakeRamayanaUnicode" w:eastAsia="Phake Ramayana Unicode"/>
+          <w:rFonts w:ascii="PhakeRamayanaUnicode" w:hAnsi="PhakeRamayanaUnicode" w:cs="PhakeRamayanaUnicode"/>
           <w:sz w:val="70"/>
           <w:cs/>
           <w:szCs w:val="24"/>
@@ -12715,7 +12715,7 @@
       <w:proofErr w:type="spellStart"/>
       <w:r>
         <w:rPr>
-          <w:rFonts w:ascii="PhakeRamayanaUnicode" w:hAnsi="PhakeRamayanaUnicode" w:cs="PhakeRamayanaUnicode" w:eastAsia="Phake Ramayana Unicode"/>
+          <w:rFonts w:ascii="PhakeRamayanaUnicode" w:hAnsi="PhakeRamayanaUnicode" w:cs="PhakeRamayanaUnicode"/>
           <w:sz w:val="70"/>
           <w:cs/>
           <w:szCs w:val="24"/>
@@ -12728,7 +12728,7 @@
       <w:proofErr w:type="spellEnd"/>
       <w:r>
         <w:rPr>
-          <w:rFonts w:ascii="PhakeRamayanaUnicode" w:hAnsi="PhakeRamayanaUnicode" w:cs="PhakeRamayanaUnicode" w:eastAsia="Phake Ramayana Unicode"/>
+          <w:rFonts w:ascii="PhakeRamayanaUnicode" w:hAnsi="PhakeRamayanaUnicode" w:cs="PhakeRamayanaUnicode"/>
           <w:sz w:val="70"/>
           <w:cs/>
           <w:szCs w:val="24"/>
@@ -12741,7 +12741,7 @@
       </w:r>
       <w:r>
         <w:rPr>
-          <w:rFonts w:ascii="PhakeRamayanaUnicode" w:hAnsi="PhakeRamayanaUnicode" w:cs="PhakeRamayanaUnicode" w:eastAsia="Phake Ramayana Unicode"/>
+          <w:rFonts w:ascii="PhakeRamayanaUnicode" w:hAnsi="PhakeRamayanaUnicode" w:cs="PhakeRamayanaUnicode"/>
           <w:sz w:val="70"/>
           <w:cs/>
           <w:szCs w:val="24"/>
@@ -12754,7 +12754,7 @@
       </w:r>
       <w:r>
         <w:rPr>
-          <w:rFonts w:ascii="PhakeRamayanaUnicode" w:hAnsi="PhakeRamayanaUnicode" w:cs="PhakeRamayanaUnicode" w:eastAsia="Phake Ramayana Unicode"/>
+          <w:rFonts w:ascii="PhakeRamayanaUnicode" w:hAnsi="PhakeRamayanaUnicode" w:cs="PhakeRamayanaUnicode"/>
           <w:sz w:val="70"/>
           <w:cs/>
           <w:szCs w:val="24"/>
@@ -12767,7 +12767,7 @@
       <w:proofErr w:type="spellStart"/>
       <w:r>
         <w:rPr>
-          <w:rFonts w:ascii="PhakeRamayanaUnicode" w:hAnsi="PhakeRamayanaUnicode" w:cs="PhakeRamayanaUnicode" w:eastAsia="Phake Ramayana Unicode"/>
+          <w:rFonts w:ascii="PhakeRamayanaUnicode" w:hAnsi="PhakeRamayanaUnicode" w:cs="PhakeRamayanaUnicode"/>
           <w:sz w:val="70"/>
           <w:cs/>
           <w:szCs w:val="24"/>
@@ -12780,7 +12780,7 @@
       <w:proofErr w:type="spellEnd"/>
       <w:r>
         <w:rPr>
-          <w:rFonts w:ascii="PhakeRamayanaUnicode" w:hAnsi="PhakeRamayanaUnicode" w:cs="PhakeRamayanaUnicode" w:eastAsia="Phake Ramayana Unicode"/>
+          <w:rFonts w:ascii="PhakeRamayanaUnicode" w:hAnsi="PhakeRamayanaUnicode" w:cs="PhakeRamayanaUnicode"/>
           <w:sz w:val="70"/>
           <w:cs/>
           <w:szCs w:val="24"/>
@@ -12793,7 +12793,7 @@
       </w:r>
       <w:r>
         <w:rPr>
-          <w:rFonts w:ascii="PhakeRamayanaUnicode" w:hAnsi="PhakeRamayanaUnicode" w:cs="PhakeRamayanaUnicode" w:eastAsia="Phake Ramayana Unicode"/>
+          <w:rFonts w:ascii="PhakeRamayanaUnicode" w:hAnsi="PhakeRamayanaUnicode" w:cs="PhakeRamayanaUnicode"/>
           <w:sz w:val="70"/>
           <w:cs/>
           <w:szCs w:val="24"/>
@@ -13260,7 +13260,7 @@
       </w:r>
       <w:r>
         <w:rPr>
-          <w:rFonts w:ascii="PhakeRamayanaUnicode" w:hAnsi="PhakeRamayanaUnicode" w:cs="PhakeRamayanaUnicode" w:eastAsia="Phake Ramayana Unicode"/>
+          <w:rFonts w:ascii="PhakeRamayanaUnicode" w:hAnsi="PhakeRamayanaUnicode" w:cs="PhakeRamayanaUnicode"/>
           <w:sz w:val="70"/>
           <w:cs/>
           <w:szCs w:val="24"/>
@@ -13272,7 +13272,7 @@
       </w:r>
       <w:r>
         <w:rPr>
-          <w:rFonts w:ascii="PhakeRamayanaUnicode" w:hAnsi="PhakeRamayanaUnicode" w:cs="PhakeRamayanaUnicode" w:eastAsia="Phake Ramayana Unicode"/>
+          <w:rFonts w:ascii="PhakeRamayanaUnicode" w:hAnsi="PhakeRamayanaUnicode" w:cs="PhakeRamayanaUnicode"/>
           <w:sz w:val="70"/>
           <w:cs/>
           <w:szCs w:val="24"/>
@@ -13285,7 +13285,7 @@
       </w:r>
       <w:r>
         <w:rPr>
-          <w:rFonts w:ascii="PhakeRamayanaUnicode" w:hAnsi="PhakeRamayanaUnicode" w:cs="PhakeRamayanaUnicode" w:eastAsia="Phake Ramayana Unicode"/>
+          <w:rFonts w:ascii="PhakeRamayanaUnicode" w:hAnsi="PhakeRamayanaUnicode" w:cs="PhakeRamayanaUnicode"/>
           <w:sz w:val="70"/>
           <w:cs/>
           <w:szCs w:val="24"/>
@@ -13298,7 +13298,7 @@
       </w:r>
       <w:r>
         <w:rPr>
-          <w:rFonts w:ascii="PhakeRamayanaUnicode" w:hAnsi="PhakeRamayanaUnicode" w:cs="PhakeRamayanaUnicode" w:eastAsia="Phake Ramayana Unicode"/>
+          <w:rFonts w:ascii="PhakeRamayanaUnicode" w:hAnsi="PhakeRamayanaUnicode" w:cs="PhakeRamayanaUnicode"/>
           <w:sz w:val="70"/>
           <w:cs/>
           <w:szCs w:val="24"/>
@@ -13311,7 +13311,7 @@
       </w:r>
       <w:r>
         <w:rPr>
-          <w:rFonts w:ascii="PhakeRamayanaUnicode" w:hAnsi="PhakeRamayanaUnicode" w:cs="PhakeRamayanaUnicode" w:eastAsia="Phake Ramayana Unicode"/>
+          <w:rFonts w:ascii="PhakeRamayanaUnicode" w:hAnsi="PhakeRamayanaUnicode" w:cs="PhakeRamayanaUnicode"/>
           <w:sz w:val="70"/>
           <w:cs/>
           <w:szCs w:val="24"/>
@@ -13795,7 +13795,7 @@
       <w:proofErr w:type="spellStart"/>
       <w:r>
         <w:rPr>
-          <w:rFonts w:ascii="PhakeRamayanaUnicode" w:hAnsi="PhakeRamayanaUnicode" w:cs="PhakeRamayanaUnicode" w:eastAsia="Phake Ramayana Unicode"/>
+          <w:rFonts w:ascii="PhakeRamayanaUnicode" w:hAnsi="PhakeRamayanaUnicode" w:cs="PhakeRamayanaUnicode"/>
           <w:sz w:val="70"/>
           <w:cs/>
           <w:szCs w:val="24"/>
@@ -13808,7 +13808,7 @@
       <w:proofErr w:type="spellEnd"/>
       <w:r>
         <w:rPr>
-          <w:rFonts w:ascii="PhakeRamayanaUnicode" w:hAnsi="PhakeRamayanaUnicode" w:cs="PhakeRamayanaUnicode" w:eastAsia="Phake Ramayana Unicode"/>
+          <w:rFonts w:ascii="PhakeRamayanaUnicode" w:hAnsi="PhakeRamayanaUnicode" w:cs="PhakeRamayanaUnicode"/>
           <w:sz w:val="70"/>
           <w:cs/>
           <w:szCs w:val="24"/>
@@ -13821,7 +13821,7 @@
       </w:r>
       <w:r>
         <w:rPr>
-          <w:rFonts w:ascii="PhakeRamayanaUnicode" w:hAnsi="PhakeRamayanaUnicode" w:cs="PhakeRamayanaUnicode" w:eastAsia="Phake Ramayana Unicode"/>
+          <w:rFonts w:ascii="PhakeRamayanaUnicode" w:hAnsi="PhakeRamayanaUnicode" w:cs="PhakeRamayanaUnicode"/>
           <w:sz w:val="70"/>
           <w:cs/>
           <w:szCs w:val="24"/>
@@ -13834,7 +13834,7 @@
       </w:r>
       <w:r>
         <w:rPr>
-          <w:rFonts w:ascii="PhakeRamayanaUnicode" w:hAnsi="PhakeRamayanaUnicode" w:cs="PhakeRamayanaUnicode" w:eastAsia="Phake Ramayana Unicode"/>
+          <w:rFonts w:ascii="PhakeRamayanaUnicode" w:hAnsi="PhakeRamayanaUnicode" w:cs="PhakeRamayanaUnicode"/>
           <w:sz w:val="70"/>
           <w:cs/>
           <w:szCs w:val="24"/>
@@ -13847,7 +13847,7 @@
       </w:r>
       <w:r>
         <w:rPr>
-          <w:rFonts w:ascii="PhakeRamayanaUnicode" w:hAnsi="PhakeRamayanaUnicode" w:cs="PhakeRamayanaUnicode" w:eastAsia="Phake Ramayana Unicode"/>
+          <w:rFonts w:ascii="PhakeRamayanaUnicode" w:hAnsi="PhakeRamayanaUnicode" w:cs="PhakeRamayanaUnicode"/>
           <w:sz w:val="70"/>
           <w:cs/>
           <w:szCs w:val="24"/>
@@ -13860,7 +13860,7 @@
       <w:proofErr w:type="spellStart"/>
       <w:r>
         <w:rPr>
-          <w:rFonts w:ascii="PhakeRamayanaUnicode" w:hAnsi="PhakeRamayanaUnicode" w:cs="PhakeRamayanaUnicode" w:eastAsia="Phake Ramayana Unicode"/>
+          <w:rFonts w:ascii="PhakeRamayanaUnicode" w:hAnsi="PhakeRamayanaUnicode" w:cs="PhakeRamayanaUnicode"/>
           <w:sz w:val="70"/>
           <w:cs/>
           <w:szCs w:val="24"/>
@@ -13873,7 +13873,7 @@
       <w:proofErr w:type="spellEnd"/>
       <w:r>
         <w:rPr>
-          <w:rFonts w:ascii="PhakeRamayanaUnicode" w:hAnsi="PhakeRamayanaUnicode" w:cs="PhakeRamayanaUnicode" w:eastAsia="Phake Ramayana Unicode"/>
+          <w:rFonts w:ascii="PhakeRamayanaUnicode" w:hAnsi="PhakeRamayanaUnicode" w:cs="PhakeRamayanaUnicode"/>
           <w:sz w:val="70"/>
           <w:cs/>
           <w:szCs w:val="24"/>
@@ -13886,7 +13886,7 @@
       </w:r>
       <w:r>
         <w:rPr>
-          <w:rFonts w:ascii="PhakeRamayanaUnicode" w:hAnsi="PhakeRamayanaUnicode" w:cs="PhakeRamayanaUnicode" w:eastAsia="Phake Ramayana Unicode"/>
+          <w:rFonts w:ascii="PhakeRamayanaUnicode" w:hAnsi="PhakeRamayanaUnicode" w:cs="PhakeRamayanaUnicode"/>
           <w:sz w:val="70"/>
           <w:cs/>
           <w:szCs w:val="24"/>
@@ -14434,7 +14434,7 @@
       </w:r>
       <w:r>
         <w:rPr>
-          <w:rFonts w:ascii="PhakeRamayanaUnicode" w:hAnsi="PhakeRamayanaUnicode" w:cs="PhakeRamayanaUnicode" w:eastAsia="Phake Ramayana Unicode"/>
+          <w:rFonts w:ascii="PhakeRamayanaUnicode" w:hAnsi="PhakeRamayanaUnicode" w:cs="PhakeRamayanaUnicode"/>
           <w:sz w:val="70"/>
           <w:cs/>
           <w:szCs w:val="24"/>
@@ -14446,7 +14446,7 @@
       </w:r>
       <w:r>
         <w:rPr>
-          <w:rFonts w:ascii="PhakeRamayanaUnicode" w:hAnsi="PhakeRamayanaUnicode" w:cs="PhakeRamayanaUnicode" w:eastAsia="Phake Ramayana Unicode"/>
+          <w:rFonts w:ascii="PhakeRamayanaUnicode" w:hAnsi="PhakeRamayanaUnicode" w:cs="PhakeRamayanaUnicode"/>
           <w:sz w:val="70"/>
           <w:cs/>
           <w:szCs w:val="24"/>
@@ -14459,7 +14459,7 @@
       <w:proofErr w:type="spellStart"/>
       <w:r>
         <w:rPr>
-          <w:rFonts w:ascii="PhakeRamayanaUnicode" w:hAnsi="PhakeRamayanaUnicode" w:cs="PhakeRamayanaUnicode" w:eastAsia="Phake Ramayana Unicode"/>
+          <w:rFonts w:ascii="PhakeRamayanaUnicode" w:hAnsi="PhakeRamayanaUnicode" w:cs="PhakeRamayanaUnicode"/>
           <w:sz w:val="70"/>
           <w:cs/>
           <w:szCs w:val="24"/>
@@ -14472,7 +14472,7 @@
       <w:proofErr w:type="spellEnd"/>
       <w:r>
         <w:rPr>
-          <w:rFonts w:ascii="PhakeRamayanaUnicode" w:hAnsi="PhakeRamayanaUnicode" w:cs="PhakeRamayanaUnicode" w:eastAsia="Phake Ramayana Unicode"/>
+          <w:rFonts w:ascii="PhakeRamayanaUnicode" w:hAnsi="PhakeRamayanaUnicode" w:cs="PhakeRamayanaUnicode"/>
           <w:sz w:val="70"/>
           <w:cs/>
           <w:szCs w:val="24"/>
@@ -14485,7 +14485,7 @@
       </w:r>
       <w:r>
         <w:rPr>
-          <w:rFonts w:ascii="PhakeRamayanaUnicode" w:hAnsi="PhakeRamayanaUnicode" w:cs="PhakeRamayanaUnicode" w:eastAsia="Phake Ramayana Unicode"/>
+          <w:rFonts w:ascii="PhakeRamayanaUnicode" w:hAnsi="PhakeRamayanaUnicode" w:cs="PhakeRamayanaUnicode"/>
           <w:sz w:val="70"/>
           <w:cs/>
           <w:szCs w:val="24"/>
@@ -14498,7 +14498,7 @@
       </w:r>
       <w:r>
         <w:rPr>
-          <w:rFonts w:ascii="PhakeRamayanaUnicode" w:hAnsi="PhakeRamayanaUnicode" w:cs="PhakeRamayanaUnicode" w:eastAsia="Phake Ramayana Unicode"/>
+          <w:rFonts w:ascii="PhakeRamayanaUnicode" w:hAnsi="PhakeRamayanaUnicode" w:cs="PhakeRamayanaUnicode"/>
           <w:sz w:val="70"/>
           <w:cs/>
           <w:szCs w:val="24"/>
@@ -14511,7 +14511,7 @@
       </w:r>
       <w:r>
         <w:rPr>
-          <w:rFonts w:ascii="PhakeRamayanaUnicode" w:hAnsi="PhakeRamayanaUnicode" w:cs="PhakeRamayanaUnicode" w:eastAsia="Phake Ramayana Unicode"/>
+          <w:rFonts w:ascii="PhakeRamayanaUnicode" w:hAnsi="PhakeRamayanaUnicode" w:cs="PhakeRamayanaUnicode"/>
           <w:sz w:val="70"/>
           <w:cs/>
           <w:szCs w:val="24"/>
@@ -14524,7 +14524,7 @@
       <w:proofErr w:type="spellStart"/>
       <w:r>
         <w:rPr>
-          <w:rFonts w:ascii="PhakeRamayanaUnicode" w:hAnsi="PhakeRamayanaUnicode" w:cs="PhakeRamayanaUnicode" w:eastAsia="Phake Ramayana Unicode"/>
+          <w:rFonts w:ascii="PhakeRamayanaUnicode" w:hAnsi="PhakeRamayanaUnicode" w:cs="PhakeRamayanaUnicode"/>
           <w:sz w:val="70"/>
           <w:cs/>
           <w:szCs w:val="24"/>
@@ -14537,7 +14537,7 @@
       <w:proofErr w:type="spellEnd"/>
       <w:r>
         <w:rPr>
-          <w:rFonts w:ascii="PhakeRamayanaUnicode" w:hAnsi="PhakeRamayanaUnicode" w:cs="PhakeRamayanaUnicode" w:eastAsia="Phake Ramayana Unicode"/>
+          <w:rFonts w:ascii="PhakeRamayanaUnicode" w:hAnsi="PhakeRamayanaUnicode" w:cs="PhakeRamayanaUnicode"/>
           <w:sz w:val="70"/>
           <w:cs/>
           <w:szCs w:val="24"/>
@@ -15138,7 +15138,7 @@
       <w:proofErr w:type="spellStart"/>
       <w:r>
         <w:rPr>
-          <w:rFonts w:ascii="PhakeRamayanaUnicode" w:hAnsi="PhakeRamayanaUnicode" w:cs="PhakeRamayanaUnicode" w:eastAsia="Phake Ramayana Unicode"/>
+          <w:rFonts w:ascii="PhakeRamayanaUnicode" w:hAnsi="PhakeRamayanaUnicode" w:cs="PhakeRamayanaUnicode"/>
           <w:sz w:val="70"/>
           <w:cs/>
           <w:szCs w:val="24"/>
@@ -15151,7 +15151,7 @@
       <w:proofErr w:type="spellEnd"/>
       <w:r>
         <w:rPr>
-          <w:rFonts w:ascii="PhakeRamayanaUnicode" w:hAnsi="PhakeRamayanaUnicode" w:cs="PhakeRamayanaUnicode" w:eastAsia="Phake Ramayana Unicode"/>
+          <w:rFonts w:ascii="PhakeRamayanaUnicode" w:hAnsi="PhakeRamayanaUnicode" w:cs="PhakeRamayanaUnicode"/>
           <w:sz w:val="70"/>
           <w:cs/>
           <w:szCs w:val="24"/>
@@ -15164,7 +15164,7 @@
       </w:r>
       <w:r>
         <w:rPr>
-          <w:rFonts w:ascii="PhakeRamayanaUnicode" w:hAnsi="PhakeRamayanaUnicode" w:cs="PhakeRamayanaUnicode" w:eastAsia="Phake Ramayana Unicode"/>
+          <w:rFonts w:ascii="PhakeRamayanaUnicode" w:hAnsi="PhakeRamayanaUnicode" w:cs="PhakeRamayanaUnicode"/>
           <w:sz w:val="70"/>
           <w:cs/>
           <w:szCs w:val="24"/>
@@ -15177,7 +15177,7 @@
       <w:proofErr w:type="spellStart"/>
       <w:r>
         <w:rPr>
-          <w:rFonts w:ascii="PhakeRamayanaUnicode" w:hAnsi="PhakeRamayanaUnicode" w:cs="PhakeRamayanaUnicode" w:eastAsia="Phake Ramayana Unicode"/>
+          <w:rFonts w:ascii="PhakeRamayanaUnicode" w:hAnsi="PhakeRamayanaUnicode" w:cs="PhakeRamayanaUnicode"/>
           <w:sz w:val="70"/>
           <w:cs/>
           <w:szCs w:val="24"/>
@@ -15190,7 +15190,7 @@
       <w:proofErr w:type="spellEnd"/>
       <w:r>
         <w:rPr>
-          <w:rFonts w:ascii="PhakeRamayanaUnicode" w:hAnsi="PhakeRamayanaUnicode" w:cs="PhakeRamayanaUnicode" w:eastAsia="Phake Ramayana Unicode"/>
+          <w:rFonts w:ascii="PhakeRamayanaUnicode" w:hAnsi="PhakeRamayanaUnicode" w:cs="PhakeRamayanaUnicode"/>
           <w:sz w:val="70"/>
           <w:cs/>
           <w:szCs w:val="24"/>
@@ -15203,7 +15203,7 @@
       </w:r>
       <w:r>
         <w:rPr>
-          <w:rFonts w:ascii="PhakeRamayanaUnicode" w:hAnsi="PhakeRamayanaUnicode" w:cs="PhakeRamayanaUnicode" w:eastAsia="Phake Ramayana Unicode"/>
+          <w:rFonts w:ascii="PhakeRamayanaUnicode" w:hAnsi="PhakeRamayanaUnicode" w:cs="PhakeRamayanaUnicode"/>
           <w:sz w:val="70"/>
           <w:cs/>
           <w:szCs w:val="24"/>
@@ -15228,7 +15228,7 @@
       </w:r>
       <w:r>
         <w:rPr>
-          <w:rFonts w:ascii="PhakeRamayanaUnicode" w:hAnsi="PhakeRamayanaUnicode" w:cs="PhakeRamayanaUnicode" w:eastAsia="Phake Ramayana Unicode"/>
+          <w:rFonts w:ascii="PhakeRamayanaUnicode" w:hAnsi="PhakeRamayanaUnicode" w:cs="PhakeRamayanaUnicode"/>
           <w:sz w:val="70"/>
           <w:cs/>
           <w:szCs w:val="24"/>
@@ -15240,7 +15240,7 @@
       </w:r>
       <w:r>
         <w:rPr>
-          <w:rFonts w:ascii="PhakeRamayanaUnicode" w:hAnsi="PhakeRamayanaUnicode" w:cs="PhakeRamayanaUnicode" w:eastAsia="Phake Ramayana Unicode"/>
+          <w:rFonts w:ascii="PhakeRamayanaUnicode" w:hAnsi="PhakeRamayanaUnicode" w:cs="PhakeRamayanaUnicode"/>
           <w:sz w:val="70"/>
           <w:cs/>
           <w:szCs w:val="24"/>
@@ -15253,7 +15253,7 @@
       </w:r>
       <w:r>
         <w:rPr>
-          <w:rFonts w:ascii="PhakeRamayanaUnicode" w:hAnsi="PhakeRamayanaUnicode" w:cs="PhakeRamayanaUnicode" w:eastAsia="Phake Ramayana Unicode"/>
+          <w:rFonts w:ascii="PhakeRamayanaUnicode" w:hAnsi="PhakeRamayanaUnicode" w:cs="PhakeRamayanaUnicode"/>
           <w:sz w:val="70"/>
           <w:cs/>
           <w:szCs w:val="24"/>
@@ -15863,7 +15863,7 @@
       </w:r>
       <w:r>
         <w:rPr>
-          <w:rFonts w:ascii="PhakeRamayanaUnicode" w:hAnsi="PhakeRamayanaUnicode" w:cs="PhakeRamayanaUnicode" w:eastAsia="Phake Ramayana Unicode"/>
+          <w:rFonts w:ascii="PhakeRamayanaUnicode" w:hAnsi="PhakeRamayanaUnicode" w:cs="PhakeRamayanaUnicode"/>
           <w:sz w:val="70"/>
           <w:cs/>
           <w:szCs w:val="24"/>
@@ -15875,7 +15875,7 @@
       </w:r>
       <w:r>
         <w:rPr>
-          <w:rFonts w:ascii="PhakeRamayanaUnicode" w:hAnsi="PhakeRamayanaUnicode" w:cs="PhakeRamayanaUnicode" w:eastAsia="Phake Ramayana Unicode"/>
+          <w:rFonts w:ascii="PhakeRamayanaUnicode" w:hAnsi="PhakeRamayanaUnicode" w:cs="PhakeRamayanaUnicode"/>
           <w:sz w:val="70"/>
           <w:cs/>
           <w:szCs w:val="24"/>
@@ -15888,7 +15888,7 @@
       <w:proofErr w:type="spellStart"/>
       <w:r>
         <w:rPr>
-          <w:rFonts w:ascii="PhakeRamayanaUnicode" w:hAnsi="PhakeRamayanaUnicode" w:cs="PhakeRamayanaUnicode" w:eastAsia="Phake Ramayana Unicode"/>
+          <w:rFonts w:ascii="PhakeRamayanaUnicode" w:hAnsi="PhakeRamayanaUnicode" w:cs="PhakeRamayanaUnicode"/>
           <w:sz w:val="70"/>
           <w:cs/>
           <w:szCs w:val="24"/>
@@ -15901,7 +15901,7 @@
       <w:proofErr w:type="spellEnd"/>
       <w:r>
         <w:rPr>
-          <w:rFonts w:ascii="PhakeRamayanaUnicode" w:hAnsi="PhakeRamayanaUnicode" w:cs="PhakeRamayanaUnicode" w:eastAsia="Phake Ramayana Unicode"/>
+          <w:rFonts w:ascii="PhakeRamayanaUnicode" w:hAnsi="PhakeRamayanaUnicode" w:cs="PhakeRamayanaUnicode"/>
           <w:sz w:val="70"/>
           <w:cs/>
           <w:szCs w:val="24"/>
@@ -15914,7 +15914,7 @@
       </w:r>
       <w:r>
         <w:rPr>
-          <w:rFonts w:ascii="PhakeRamayanaUnicode" w:hAnsi="PhakeRamayanaUnicode" w:cs="PhakeRamayanaUnicode" w:eastAsia="Phake Ramayana Unicode"/>
+          <w:rFonts w:ascii="PhakeRamayanaUnicode" w:hAnsi="PhakeRamayanaUnicode" w:cs="PhakeRamayanaUnicode"/>
           <w:sz w:val="70"/>
           <w:cs/>
           <w:szCs w:val="24"/>
@@ -15927,7 +15927,7 @@
       </w:r>
       <w:r>
         <w:rPr>
-          <w:rFonts w:ascii="PhakeRamayanaUnicode" w:hAnsi="PhakeRamayanaUnicode" w:cs="PhakeRamayanaUnicode" w:eastAsia="Phake Ramayana Unicode"/>
+          <w:rFonts w:ascii="PhakeRamayanaUnicode" w:hAnsi="PhakeRamayanaUnicode" w:cs="PhakeRamayanaUnicode"/>
           <w:sz w:val="70"/>
           <w:cs/>
           <w:szCs w:val="24"/>
@@ -15940,7 +15940,7 @@
       </w:r>
       <w:r>
         <w:rPr>
-          <w:rFonts w:ascii="PhakeRamayanaUnicode" w:hAnsi="PhakeRamayanaUnicode" w:cs="PhakeRamayanaUnicode" w:eastAsia="Phake Ramayana Unicode"/>
+          <w:rFonts w:ascii="PhakeRamayanaUnicode" w:hAnsi="PhakeRamayanaUnicode" w:cs="PhakeRamayanaUnicode"/>
           <w:sz w:val="70"/>
           <w:cs/>
           <w:szCs w:val="24"/>
@@ -16539,7 +16539,7 @@
       </w:r>
       <w:r>
         <w:rPr>
-          <w:rFonts w:ascii="PhakeRamayanaUnicode" w:hAnsi="PhakeRamayanaUnicode" w:cs="PhakeRamayanaUnicode" w:eastAsia="Phake Ramayana Unicode"/>
+          <w:rFonts w:ascii="PhakeRamayanaUnicode" w:hAnsi="PhakeRamayanaUnicode" w:cs="PhakeRamayanaUnicode"/>
           <w:sz w:val="70"/>
           <w:cs/>
           <w:szCs w:val="24"/>
@@ -16551,7 +16551,7 @@
       </w:r>
       <w:r>
         <w:rPr>
-          <w:rFonts w:ascii="PhakeRamayanaUnicode" w:hAnsi="PhakeRamayanaUnicode" w:cs="PhakeRamayanaUnicode" w:eastAsia="Phake Ramayana Unicode"/>
+          <w:rFonts w:ascii="PhakeRamayanaUnicode" w:hAnsi="PhakeRamayanaUnicode" w:cs="PhakeRamayanaUnicode"/>
           <w:sz w:val="70"/>
           <w:cs/>
           <w:szCs w:val="24"/>
@@ -16564,7 +16564,7 @@
       </w:r>
       <w:r>
         <w:rPr>
-          <w:rFonts w:ascii="PhakeRamayanaUnicode" w:hAnsi="PhakeRamayanaUnicode" w:cs="PhakeRamayanaUnicode" w:eastAsia="Phake Ramayana Unicode"/>
+          <w:rFonts w:ascii="PhakeRamayanaUnicode" w:hAnsi="PhakeRamayanaUnicode" w:cs="PhakeRamayanaUnicode"/>
           <w:sz w:val="70"/>
           <w:cs/>
           <w:szCs w:val="24"/>
@@ -16577,7 +16577,7 @@
       </w:r>
       <w:r>
         <w:rPr>
-          <w:rFonts w:ascii="PhakeRamayanaUnicode" w:hAnsi="PhakeRamayanaUnicode" w:cs="PhakeRamayanaUnicode" w:eastAsia="Phake Ramayana Unicode"/>
+          <w:rFonts w:ascii="PhakeRamayanaUnicode" w:hAnsi="PhakeRamayanaUnicode" w:cs="PhakeRamayanaUnicode"/>
           <w:sz w:val="70"/>
           <w:cs/>
           <w:szCs w:val="24"/>
@@ -16590,7 +16590,7 @@
       </w:r>
       <w:r>
         <w:rPr>
-          <w:rFonts w:ascii="PhakeRamayanaUnicode" w:hAnsi="PhakeRamayanaUnicode" w:cs="PhakeRamayanaUnicode" w:eastAsia="Phake Ramayana Unicode"/>
+          <w:rFonts w:ascii="PhakeRamayanaUnicode" w:hAnsi="PhakeRamayanaUnicode" w:cs="PhakeRamayanaUnicode"/>
           <w:sz w:val="70"/>
           <w:cs/>
           <w:szCs w:val="24"/>
@@ -16603,7 +16603,7 @@
       <w:proofErr w:type="spellStart"/>
       <w:r>
         <w:rPr>
-          <w:rFonts w:ascii="PhakeRamayanaUnicode" w:hAnsi="PhakeRamayanaUnicode" w:cs="PhakeRamayanaUnicode" w:eastAsia="Phake Ramayana Unicode"/>
+          <w:rFonts w:ascii="PhakeRamayanaUnicode" w:hAnsi="PhakeRamayanaUnicode" w:cs="PhakeRamayanaUnicode"/>
           <w:sz w:val="70"/>
           <w:cs/>
           <w:szCs w:val="24"/>
@@ -16616,7 +16616,7 @@
       <w:proofErr w:type="spellEnd"/>
       <w:r>
         <w:rPr>
-          <w:rFonts w:ascii="PhakeRamayanaUnicode" w:hAnsi="PhakeRamayanaUnicode" w:cs="PhakeRamayanaUnicode" w:eastAsia="Phake Ramayana Unicode"/>
+          <w:rFonts w:ascii="PhakeRamayanaUnicode" w:hAnsi="PhakeRamayanaUnicode" w:cs="PhakeRamayanaUnicode"/>
           <w:sz w:val="70"/>
           <w:cs/>
           <w:szCs w:val="24"/>
@@ -16629,7 +16629,7 @@
       </w:r>
       <w:r>
         <w:rPr>
-          <w:rFonts w:ascii="PhakeRamayanaUnicode" w:hAnsi="PhakeRamayanaUnicode" w:cs="PhakeRamayanaUnicode" w:eastAsia="Phake Ramayana Unicode"/>
+          <w:rFonts w:ascii="PhakeRamayanaUnicode" w:hAnsi="PhakeRamayanaUnicode" w:cs="PhakeRamayanaUnicode"/>
           <w:sz w:val="70"/>
           <w:cs/>
           <w:szCs w:val="24"/>
@@ -16642,7 +16642,7 @@
       </w:r>
       <w:r>
         <w:rPr>
-          <w:rFonts w:ascii="PhakeRamayanaUnicode" w:hAnsi="PhakeRamayanaUnicode" w:cs="PhakeRamayanaUnicode" w:eastAsia="Phake Ramayana Unicode"/>
+          <w:rFonts w:ascii="PhakeRamayanaUnicode" w:hAnsi="PhakeRamayanaUnicode" w:cs="PhakeRamayanaUnicode"/>
           <w:sz w:val="70"/>
           <w:cs/>
           <w:szCs w:val="24"/>
@@ -16655,7 +16655,7 @@
       </w:r>
       <w:r>
         <w:rPr>
-          <w:rFonts w:ascii="PhakeRamayanaUnicode" w:hAnsi="PhakeRamayanaUnicode" w:cs="PhakeRamayanaUnicode" w:eastAsia="Phake Ramayana Unicode"/>
+          <w:rFonts w:ascii="PhakeRamayanaUnicode" w:hAnsi="PhakeRamayanaUnicode" w:cs="PhakeRamayanaUnicode"/>
           <w:sz w:val="70"/>
           <w:cs/>
           <w:szCs w:val="24"/>
@@ -16668,7 +16668,7 @@
       </w:r>
       <w:r>
         <w:rPr>
-          <w:rFonts w:ascii="PhakeRamayanaUnicode" w:hAnsi="PhakeRamayanaUnicode" w:cs="PhakeRamayanaUnicode" w:eastAsia="Phake Ramayana Unicode"/>
+          <w:rFonts w:ascii="PhakeRamayanaUnicode" w:hAnsi="PhakeRamayanaUnicode" w:cs="PhakeRamayanaUnicode"/>
           <w:sz w:val="70"/>
           <w:cs/>
           <w:szCs w:val="24"/>
@@ -16681,7 +16681,7 @@
       </w:r>
       <w:r>
         <w:rPr>
-          <w:rFonts w:ascii="PhakeRamayanaUnicode" w:hAnsi="PhakeRamayanaUnicode" w:cs="PhakeRamayanaUnicode" w:eastAsia="Phake Ramayana Unicode"/>
+          <w:rFonts w:ascii="PhakeRamayanaUnicode" w:hAnsi="PhakeRamayanaUnicode" w:cs="PhakeRamayanaUnicode"/>
           <w:sz w:val="70"/>
           <w:cs/>
           <w:szCs w:val="24"/>
@@ -17278,7 +17278,7 @@
       </w:r>
       <w:r>
         <w:rPr>
-          <w:rFonts w:ascii="PhakeRamayanaUnicode" w:hAnsi="PhakeRamayanaUnicode" w:cs="PhakeRamayanaUnicode" w:eastAsia="Phake Ramayana Unicode"/>
+          <w:rFonts w:ascii="PhakeRamayanaUnicode" w:hAnsi="PhakeRamayanaUnicode" w:cs="PhakeRamayanaUnicode"/>
           <w:sz w:val="70"/>
           <w:cs/>
           <w:szCs w:val="24"/>
@@ -17290,7 +17290,7 @@
       </w:r>
       <w:r>
         <w:rPr>
-          <w:rFonts w:ascii="PhakeRamayanaUnicode" w:hAnsi="PhakeRamayanaUnicode" w:cs="PhakeRamayanaUnicode" w:eastAsia="Phake Ramayana Unicode"/>
+          <w:rFonts w:ascii="PhakeRamayanaUnicode" w:hAnsi="PhakeRamayanaUnicode" w:cs="PhakeRamayanaUnicode"/>
           <w:sz w:val="70"/>
           <w:cs/>
           <w:szCs w:val="24"/>
@@ -17303,7 +17303,7 @@
       </w:r>
       <w:r>
         <w:rPr>
-          <w:rFonts w:ascii="PhakeRamayanaUnicode" w:hAnsi="PhakeRamayanaUnicode" w:cs="PhakeRamayanaUnicode" w:eastAsia="Phake Ramayana Unicode"/>
+          <w:rFonts w:ascii="PhakeRamayanaUnicode" w:hAnsi="PhakeRamayanaUnicode" w:cs="PhakeRamayanaUnicode"/>
           <w:sz w:val="70"/>
           <w:cs/>
           <w:szCs w:val="24"/>
@@ -17316,7 +17316,7 @@
       </w:r>
       <w:r>
         <w:rPr>
-          <w:rFonts w:ascii="PhakeRamayanaUnicode" w:hAnsi="PhakeRamayanaUnicode" w:cs="PhakeRamayanaUnicode" w:eastAsia="Phake Ramayana Unicode"/>
+          <w:rFonts w:ascii="PhakeRamayanaUnicode" w:hAnsi="PhakeRamayanaUnicode" w:cs="PhakeRamayanaUnicode"/>
           <w:sz w:val="70"/>
           <w:cs/>
           <w:szCs w:val="24"/>
@@ -17329,7 +17329,7 @@
       </w:r>
       <w:r>
         <w:rPr>
-          <w:rFonts w:ascii="PhakeRamayanaUnicode" w:hAnsi="PhakeRamayanaUnicode" w:cs="PhakeRamayanaUnicode" w:eastAsia="Phake Ramayana Unicode"/>
+          <w:rFonts w:ascii="PhakeRamayanaUnicode" w:hAnsi="PhakeRamayanaUnicode" w:cs="PhakeRamayanaUnicode"/>
           <w:sz w:val="70"/>
           <w:cs/>
           <w:szCs w:val="24"/>
@@ -17342,7 +17342,7 @@
       </w:r>
       <w:r>
         <w:rPr>
-          <w:rFonts w:ascii="PhakeRamayanaUnicode" w:hAnsi="PhakeRamayanaUnicode" w:cs="PhakeRamayanaUnicode" w:eastAsia="Phake Ramayana Unicode"/>
+          <w:rFonts w:ascii="PhakeRamayanaUnicode" w:hAnsi="PhakeRamayanaUnicode" w:cs="PhakeRamayanaUnicode"/>
           <w:sz w:val="70"/>
           <w:cs/>
           <w:szCs w:val="24"/>
@@ -17355,7 +17355,7 @@
       <w:proofErr w:type="spellStart"/>
       <w:r>
         <w:rPr>
-          <w:rFonts w:ascii="PhakeRamayanaUnicode" w:hAnsi="PhakeRamayanaUnicode" w:cs="PhakeRamayanaUnicode" w:eastAsia="Phake Ramayana Unicode"/>
+          <w:rFonts w:ascii="PhakeRamayanaUnicode" w:hAnsi="PhakeRamayanaUnicode" w:cs="PhakeRamayanaUnicode"/>
           <w:sz w:val="70"/>
           <w:cs/>
           <w:szCs w:val="24"/>
@@ -17821,7 +17821,7 @@
       </w:r>
       <w:r>
         <w:rPr>
-          <w:rFonts w:ascii="PhakeRamayanaUnicode" w:hAnsi="PhakeRamayanaUnicode" w:cs="PhakeRamayanaUnicode" w:eastAsia="Phake Ramayana Unicode"/>
+          <w:rFonts w:ascii="PhakeRamayanaUnicode" w:hAnsi="PhakeRamayanaUnicode" w:cs="PhakeRamayanaUnicode"/>
           <w:sz w:val="70"/>
           <w:cs/>
           <w:szCs w:val="24"/>
@@ -17833,7 +17833,7 @@
       </w:r>
       <w:r>
         <w:rPr>
-          <w:rFonts w:ascii="PhakeRamayanaUnicode" w:hAnsi="PhakeRamayanaUnicode" w:cs="PhakeRamayanaUnicode" w:eastAsia="Phake Ramayana Unicode"/>
+          <w:rFonts w:ascii="PhakeRamayanaUnicode" w:hAnsi="PhakeRamayanaUnicode" w:cs="PhakeRamayanaUnicode"/>
           <w:sz w:val="70"/>
           <w:cs/>
           <w:szCs w:val="24"/>
@@ -17846,7 +17846,7 @@
       </w:r>
       <w:r>
         <w:rPr>
-          <w:rFonts w:ascii="PhakeRamayanaUnicode" w:hAnsi="PhakeRamayanaUnicode" w:cs="PhakeRamayanaUnicode" w:eastAsia="Phake Ramayana Unicode"/>
+          <w:rFonts w:ascii="PhakeRamayanaUnicode" w:hAnsi="PhakeRamayanaUnicode" w:cs="PhakeRamayanaUnicode"/>
           <w:sz w:val="70"/>
           <w:cs/>
           <w:szCs w:val="24"/>
@@ -17859,7 +17859,7 @@
       </w:r>
       <w:r>
         <w:rPr>
-          <w:rFonts w:ascii="PhakeRamayanaUnicode" w:hAnsi="PhakeRamayanaUnicode" w:cs="PhakeRamayanaUnicode" w:eastAsia="Phake Ramayana Unicode"/>
+          <w:rFonts w:ascii="PhakeRamayanaUnicode" w:hAnsi="PhakeRamayanaUnicode" w:cs="PhakeRamayanaUnicode"/>
           <w:sz w:val="70"/>
           <w:cs/>
           <w:szCs w:val="24"/>
@@ -17872,7 +17872,7 @@
       </w:r>
       <w:r>
         <w:rPr>
-          <w:rFonts w:ascii="PhakeRamayanaUnicode" w:hAnsi="PhakeRamayanaUnicode" w:cs="PhakeRamayanaUnicode" w:eastAsia="Phake Ramayana Unicode"/>
+          <w:rFonts w:ascii="PhakeRamayanaUnicode" w:hAnsi="PhakeRamayanaUnicode" w:cs="PhakeRamayanaUnicode"/>
           <w:sz w:val="70"/>
           <w:cs/>
           <w:szCs w:val="24"/>
@@ -17885,7 +17885,7 @@
       </w:r>
       <w:r>
         <w:rPr>
-          <w:rFonts w:ascii="PhakeRamayanaUnicode" w:hAnsi="PhakeRamayanaUnicode" w:cs="PhakeRamayanaUnicode" w:eastAsia="Phake Ramayana Unicode"/>
+          <w:rFonts w:ascii="PhakeRamayanaUnicode" w:hAnsi="PhakeRamayanaUnicode" w:cs="PhakeRamayanaUnicode"/>
           <w:sz w:val="70"/>
           <w:cs/>
           <w:szCs w:val="24"/>
@@ -17898,7 +17898,7 @@
       </w:r>
       <w:r>
         <w:rPr>
-          <w:rFonts w:ascii="PhakeRamayanaUnicode" w:hAnsi="PhakeRamayanaUnicode" w:cs="PhakeRamayanaUnicode" w:eastAsia="Phake Ramayana Unicode"/>
+          <w:rFonts w:ascii="PhakeRamayanaUnicode" w:hAnsi="PhakeRamayanaUnicode" w:cs="PhakeRamayanaUnicode"/>
           <w:sz w:val="70"/>
           <w:cs/>
           <w:szCs w:val="24"/>
@@ -17911,7 +17911,7 @@
       <w:proofErr w:type="spellStart"/>
       <w:r>
         <w:rPr>
-          <w:rFonts w:ascii="PhakeRamayanaUnicode" w:hAnsi="PhakeRamayanaUnicode" w:cs="PhakeRamayanaUnicode" w:eastAsia="Phake Ramayana Unicode"/>
+          <w:rFonts w:ascii="PhakeRamayanaUnicode" w:hAnsi="PhakeRamayanaUnicode" w:cs="PhakeRamayanaUnicode"/>
           <w:sz w:val="70"/>
           <w:cs/>
           <w:szCs w:val="24"/>
@@ -18377,7 +18377,7 @@
       </w:r>
       <w:r>
         <w:rPr>
-          <w:rFonts w:ascii="PhakeRamayanaUnicode" w:hAnsi="PhakeRamayanaUnicode" w:cs="PhakeRamayanaUnicode" w:eastAsia="Phake Ramayana Unicode"/>
+          <w:rFonts w:ascii="PhakeRamayanaUnicode" w:hAnsi="PhakeRamayanaUnicode" w:cs="PhakeRamayanaUnicode"/>
           <w:sz w:val="70"/>
           <w:cs/>
           <w:szCs w:val="24"/>
@@ -18389,7 +18389,7 @@
       </w:r>
       <w:r>
         <w:rPr>
-          <w:rFonts w:ascii="PhakeRamayanaUnicode" w:hAnsi="PhakeRamayanaUnicode" w:cs="PhakeRamayanaUnicode" w:eastAsia="Phake Ramayana Unicode"/>
+          <w:rFonts w:ascii="PhakeRamayanaUnicode" w:hAnsi="PhakeRamayanaUnicode" w:cs="PhakeRamayanaUnicode"/>
           <w:sz w:val="70"/>
           <w:cs/>
           <w:szCs w:val="24"/>
@@ -18402,7 +18402,7 @@
       <w:proofErr w:type="spellStart"/>
       <w:r>
         <w:rPr>
-          <w:rFonts w:ascii="PhakeRamayanaUnicode" w:hAnsi="PhakeRamayanaUnicode" w:cs="PhakeRamayanaUnicode" w:eastAsia="Phake Ramayana Unicode"/>
+          <w:rFonts w:ascii="PhakeRamayanaUnicode" w:hAnsi="PhakeRamayanaUnicode" w:cs="PhakeRamayanaUnicode"/>
           <w:sz w:val="70"/>
           <w:cs/>
           <w:szCs w:val="24"/>
@@ -18415,7 +18415,7 @@
       <w:proofErr w:type="spellEnd"/>
       <w:r>
         <w:rPr>
-          <w:rFonts w:ascii="PhakeRamayanaUnicode" w:hAnsi="PhakeRamayanaUnicode" w:cs="PhakeRamayanaUnicode" w:eastAsia="Phake Ramayana Unicode"/>
+          <w:rFonts w:ascii="PhakeRamayanaUnicode" w:hAnsi="PhakeRamayanaUnicode" w:cs="PhakeRamayanaUnicode"/>
           <w:sz w:val="70"/>
           <w:cs/>
           <w:szCs w:val="24"/>
@@ -18428,7 +18428,7 @@
       </w:r>
       <w:r>
         <w:rPr>
-          <w:rFonts w:ascii="PhakeRamayanaUnicode" w:hAnsi="PhakeRamayanaUnicode" w:cs="PhakeRamayanaUnicode" w:eastAsia="Phake Ramayana Unicode"/>
+          <w:rFonts w:ascii="PhakeRamayanaUnicode" w:hAnsi="PhakeRamayanaUnicode" w:cs="PhakeRamayanaUnicode"/>
           <w:sz w:val="70"/>
           <w:cs/>
           <w:szCs w:val="24"/>
@@ -18441,7 +18441,7 @@
       </w:r>
       <w:r>
         <w:rPr>
-          <w:rFonts w:ascii="PhakeRamayanaUnicode" w:hAnsi="PhakeRamayanaUnicode" w:cs="PhakeRamayanaUnicode" w:eastAsia="Phake Ramayana Unicode"/>
+          <w:rFonts w:ascii="PhakeRamayanaUnicode" w:hAnsi="PhakeRamayanaUnicode" w:cs="PhakeRamayanaUnicode"/>
           <w:sz w:val="70"/>
           <w:cs/>
           <w:szCs w:val="24"/>
@@ -18974,7 +18974,7 @@
       <w:proofErr w:type="spellStart"/>
       <w:r>
         <w:rPr>
-          <w:rFonts w:ascii="PhakeRamayanaUnicode" w:hAnsi="PhakeRamayanaUnicode" w:cs="PhakeRamayanaUnicode" w:eastAsia="Phake Ramayana Unicode"/>
+          <w:rFonts w:ascii="PhakeRamayanaUnicode" w:hAnsi="PhakeRamayanaUnicode" w:cs="PhakeRamayanaUnicode"/>
           <w:sz w:val="70"/>
           <w:cs/>
           <w:szCs w:val="24"/>
@@ -18987,7 +18987,7 @@
       <w:proofErr w:type="spellEnd"/>
       <w:r>
         <w:rPr>
-          <w:rFonts w:ascii="PhakeRamayanaUnicode" w:hAnsi="PhakeRamayanaUnicode" w:cs="PhakeRamayanaUnicode" w:eastAsia="Phake Ramayana Unicode"/>
+          <w:rFonts w:ascii="PhakeRamayanaUnicode" w:hAnsi="PhakeRamayanaUnicode" w:cs="PhakeRamayanaUnicode"/>
           <w:sz w:val="70"/>
           <w:cs/>
           <w:szCs w:val="24"/>
@@ -19000,7 +19000,7 @@
       <w:proofErr w:type="spellStart"/>
       <w:r>
         <w:rPr>
-          <w:rFonts w:ascii="PhakeRamayanaUnicode" w:hAnsi="PhakeRamayanaUnicode" w:cs="PhakeRamayanaUnicode" w:eastAsia="Phake Ramayana Unicode"/>
+          <w:rFonts w:ascii="PhakeRamayanaUnicode" w:hAnsi="PhakeRamayanaUnicode" w:cs="PhakeRamayanaUnicode"/>
           <w:sz w:val="70"/>
           <w:cs/>
           <w:szCs w:val="24"/>
@@ -19013,7 +19013,7 @@
       <w:proofErr w:type="spellEnd"/>
       <w:r>
         <w:rPr>
-          <w:rFonts w:ascii="PhakeRamayanaUnicode" w:hAnsi="PhakeRamayanaUnicode" w:cs="PhakeRamayanaUnicode" w:eastAsia="Phake Ramayana Unicode"/>
+          <w:rFonts w:ascii="PhakeRamayanaUnicode" w:hAnsi="PhakeRamayanaUnicode" w:cs="PhakeRamayanaUnicode"/>
           <w:sz w:val="70"/>
           <w:cs/>
           <w:szCs w:val="24"/>
@@ -19026,7 +19026,7 @@
       </w:r>
       <w:r>
         <w:rPr>
-          <w:rFonts w:ascii="PhakeRamayanaUnicode" w:hAnsi="PhakeRamayanaUnicode" w:cs="PhakeRamayanaUnicode" w:eastAsia="Phake Ramayana Unicode"/>
+          <w:rFonts w:ascii="PhakeRamayanaUnicode" w:hAnsi="PhakeRamayanaUnicode" w:cs="PhakeRamayanaUnicode"/>
           <w:sz w:val="70"/>
           <w:cs/>
           <w:szCs w:val="24"/>
@@ -19039,7 +19039,7 @@
       <w:proofErr w:type="spellStart"/>
       <w:r>
         <w:rPr>
-          <w:rFonts w:ascii="PhakeRamayanaUnicode" w:hAnsi="PhakeRamayanaUnicode" w:cs="PhakeRamayanaUnicode" w:eastAsia="Phake Ramayana Unicode"/>
+          <w:rFonts w:ascii="PhakeRamayanaUnicode" w:hAnsi="PhakeRamayanaUnicode" w:cs="PhakeRamayanaUnicode"/>
           <w:sz w:val="70"/>
           <w:cs/>
           <w:szCs w:val="24"/>
@@ -19626,7 +19626,7 @@
       <w:proofErr w:type="spellStart"/>
       <w:r>
         <w:rPr>
-          <w:rFonts w:ascii="PhakeRamayanaUnicode" w:hAnsi="PhakeRamayanaUnicode" w:cs="PhakeRamayanaUnicode" w:eastAsia="Phake Ramayana Unicode"/>
+          <w:rFonts w:ascii="PhakeRamayanaUnicode" w:hAnsi="PhakeRamayanaUnicode" w:cs="PhakeRamayanaUnicode"/>
           <w:sz w:val="70"/>
           <w:cs/>
           <w:szCs w:val="24"/>
@@ -19640,7 +19640,7 @@
       <w:proofErr w:type="gramStart"/>
       <w:r>
         <w:rPr>
-          <w:rFonts w:ascii="PhakeRamayanaUnicode" w:hAnsi="PhakeRamayanaUnicode" w:cs="PhakeRamayanaUnicode" w:eastAsia="Phake Ramayana Unicode"/>
+          <w:rFonts w:ascii="PhakeRamayanaUnicode" w:hAnsi="PhakeRamayanaUnicode" w:cs="PhakeRamayanaUnicode"/>
           <w:sz w:val="70"/>
           <w:cs/>
           <w:szCs w:val="24"/>
@@ -19654,7 +19654,7 @@
       <w:proofErr w:type="gramEnd"/>
       <w:r>
         <w:rPr>
-          <w:rFonts w:ascii="PhakeRamayanaUnicode" w:hAnsi="PhakeRamayanaUnicode" w:cs="PhakeRamayanaUnicode" w:eastAsia="Phake Ramayana Unicode"/>
+          <w:rFonts w:ascii="PhakeRamayanaUnicode" w:hAnsi="PhakeRamayanaUnicode" w:cs="PhakeRamayanaUnicode"/>
           <w:sz w:val="70"/>
           <w:cs/>
           <w:szCs w:val="24"/>
@@ -19667,7 +19667,7 @@
       </w:r>
       <w:r>
         <w:rPr>
-          <w:rFonts w:ascii="PhakeRamayanaUnicode" w:hAnsi="PhakeRamayanaUnicode" w:cs="PhakeRamayanaUnicode" w:eastAsia="Phake Ramayana Unicode"/>
+          <w:rFonts w:ascii="PhakeRamayanaUnicode" w:hAnsi="PhakeRamayanaUnicode" w:cs="PhakeRamayanaUnicode"/>
           <w:sz w:val="70"/>
           <w:cs/>
           <w:szCs w:val="24"/>
@@ -19680,7 +19680,7 @@
       </w:r>
       <w:r>
         <w:rPr>
-          <w:rFonts w:ascii="PhakeRamayanaUnicode" w:hAnsi="PhakeRamayanaUnicode" w:cs="PhakeRamayanaUnicode" w:eastAsia="Phake Ramayana Unicode"/>
+          <w:rFonts w:ascii="PhakeRamayanaUnicode" w:hAnsi="PhakeRamayanaUnicode" w:cs="PhakeRamayanaUnicode"/>
           <w:sz w:val="70"/>
           <w:cs/>
           <w:szCs w:val="24"/>
@@ -19693,7 +19693,7 @@
       <w:proofErr w:type="spellStart"/>
       <w:r>
         <w:rPr>
-          <w:rFonts w:ascii="PhakeRamayanaUnicode" w:hAnsi="PhakeRamayanaUnicode" w:cs="PhakeRamayanaUnicode" w:eastAsia="Phake Ramayana Unicode"/>
+          <w:rFonts w:ascii="PhakeRamayanaUnicode" w:hAnsi="PhakeRamayanaUnicode" w:cs="PhakeRamayanaUnicode"/>
           <w:sz w:val="70"/>
           <w:cs/>
           <w:szCs w:val="24"/>
@@ -19706,7 +19706,7 @@
       <w:proofErr w:type="spellEnd"/>
       <w:r>
         <w:rPr>
-          <w:rFonts w:ascii="PhakeRamayanaUnicode" w:hAnsi="PhakeRamayanaUnicode" w:cs="PhakeRamayanaUnicode" w:eastAsia="Phake Ramayana Unicode"/>
+          <w:rFonts w:ascii="PhakeRamayanaUnicode" w:hAnsi="PhakeRamayanaUnicode" w:cs="PhakeRamayanaUnicode"/>
           <w:sz w:val="70"/>
           <w:cs/>
           <w:szCs w:val="24"/>
@@ -19719,7 +19719,7 @@
       </w:r>
       <w:r>
         <w:rPr>
-          <w:rFonts w:ascii="PhakeRamayanaUnicode" w:hAnsi="PhakeRamayanaUnicode" w:cs="PhakeRamayanaUnicode" w:eastAsia="Phake Ramayana Unicode"/>
+          <w:rFonts w:ascii="PhakeRamayanaUnicode" w:hAnsi="PhakeRamayanaUnicode" w:cs="PhakeRamayanaUnicode"/>
           <w:sz w:val="70"/>
           <w:cs/>
           <w:szCs w:val="24"/>
@@ -19732,7 +19732,7 @@
       <w:proofErr w:type="spellStart"/>
       <w:r>
         <w:rPr>
-          <w:rFonts w:ascii="PhakeRamayanaUnicode" w:hAnsi="PhakeRamayanaUnicode" w:cs="PhakeRamayanaUnicode" w:eastAsia="Phake Ramayana Unicode"/>
+          <w:rFonts w:ascii="PhakeRamayanaUnicode" w:hAnsi="PhakeRamayanaUnicode" w:cs="PhakeRamayanaUnicode"/>
           <w:sz w:val="70"/>
           <w:cs/>
           <w:szCs w:val="24"/>
@@ -19745,7 +19745,7 @@
       <w:proofErr w:type="spellEnd"/>
       <w:r>
         <w:rPr>
-          <w:rFonts w:ascii="PhakeRamayanaUnicode" w:hAnsi="PhakeRamayanaUnicode" w:cs="PhakeRamayanaUnicode" w:eastAsia="Phake Ramayana Unicode"/>
+          <w:rFonts w:ascii="PhakeRamayanaUnicode" w:hAnsi="PhakeRamayanaUnicode" w:cs="PhakeRamayanaUnicode"/>
           <w:sz w:val="70"/>
           <w:cs/>
           <w:szCs w:val="24"/>
@@ -19758,7 +19758,7 @@
       <w:proofErr w:type="spellStart"/>
       <w:r>
         <w:rPr>
-          <w:rFonts w:ascii="PhakeRamayanaUnicode" w:hAnsi="PhakeRamayanaUnicode" w:cs="PhakeRamayanaUnicode" w:eastAsia="Phake Ramayana Unicode"/>
+          <w:rFonts w:ascii="PhakeRamayanaUnicode" w:hAnsi="PhakeRamayanaUnicode" w:cs="PhakeRamayanaUnicode"/>
           <w:sz w:val="70"/>
           <w:cs/>
           <w:szCs w:val="24"/>
@@ -19771,7 +19771,7 @@
       <w:proofErr w:type="spellEnd"/>
       <w:r>
         <w:rPr>
-          <w:rFonts w:ascii="PhakeRamayanaUnicode" w:hAnsi="PhakeRamayanaUnicode" w:cs="PhakeRamayanaUnicode" w:eastAsia="Phake Ramayana Unicode"/>
+          <w:rFonts w:ascii="PhakeRamayanaUnicode" w:hAnsi="PhakeRamayanaUnicode" w:cs="PhakeRamayanaUnicode"/>
           <w:sz w:val="70"/>
           <w:cs/>
           <w:szCs w:val="24"/>
@@ -20390,7 +20390,7 @@
       </w:r>
       <w:r>
         <w:rPr>
-          <w:rFonts w:ascii="PhakeRamayanaUnicode" w:hAnsi="PhakeRamayanaUnicode" w:cs="PhakeRamayanaUnicode" w:eastAsia="Phake Ramayana Unicode"/>
+          <w:rFonts w:ascii="PhakeRamayanaUnicode" w:hAnsi="PhakeRamayanaUnicode" w:cs="PhakeRamayanaUnicode"/>
           <w:sz w:val="70"/>
           <w:cs/>
           <w:szCs w:val="24"/>
@@ -20402,7 +20402,7 @@
       </w:r>
       <w:r>
         <w:rPr>
-          <w:rFonts w:ascii="PhakeRamayanaUnicode" w:hAnsi="PhakeRamayanaUnicode" w:cs="PhakeRamayanaUnicode" w:eastAsia="Phake Ramayana Unicode"/>
+          <w:rFonts w:ascii="PhakeRamayanaUnicode" w:hAnsi="PhakeRamayanaUnicode" w:cs="PhakeRamayanaUnicode"/>
           <w:sz w:val="70"/>
           <w:cs/>
           <w:szCs w:val="24"/>
@@ -20415,7 +20415,7 @@
       </w:r>
       <w:r>
         <w:rPr>
-          <w:rFonts w:ascii="PhakeRamayanaUnicode" w:hAnsi="PhakeRamayanaUnicode" w:cs="PhakeRamayanaUnicode" w:eastAsia="Phake Ramayana Unicode"/>
+          <w:rFonts w:ascii="PhakeRamayanaUnicode" w:hAnsi="PhakeRamayanaUnicode" w:cs="PhakeRamayanaUnicode"/>
           <w:sz w:val="70"/>
           <w:cs/>
           <w:szCs w:val="24"/>
@@ -20428,7 +20428,7 @@
       </w:r>
       <w:r>
         <w:rPr>
-          <w:rFonts w:ascii="PhakeRamayanaUnicode" w:hAnsi="PhakeRamayanaUnicode" w:cs="PhakeRamayanaUnicode" w:eastAsia="Phake Ramayana Unicode"/>
+          <w:rFonts w:ascii="PhakeRamayanaUnicode" w:hAnsi="PhakeRamayanaUnicode" w:cs="PhakeRamayanaUnicode"/>
           <w:sz w:val="70"/>
           <w:cs/>
           <w:szCs w:val="24"/>
@@ -20441,7 +20441,7 @@
       </w:r>
       <w:r>
         <w:rPr>
-          <w:rFonts w:ascii="PhakeRamayanaUnicode" w:hAnsi="PhakeRamayanaUnicode" w:cs="PhakeRamayanaUnicode" w:eastAsia="Phake Ramayana Unicode"/>
+          <w:rFonts w:ascii="PhakeRamayanaUnicode" w:hAnsi="PhakeRamayanaUnicode" w:cs="PhakeRamayanaUnicode"/>
           <w:sz w:val="70"/>
           <w:cs/>
           <w:szCs w:val="24"/>
@@ -20454,7 +20454,7 @@
       <w:proofErr w:type="spellStart"/>
       <w:r>
         <w:rPr>
-          <w:rFonts w:ascii="PhakeRamayanaUnicode" w:hAnsi="PhakeRamayanaUnicode" w:cs="PhakeRamayanaUnicode" w:eastAsia="Phake Ramayana Unicode"/>
+          <w:rFonts w:ascii="PhakeRamayanaUnicode" w:hAnsi="PhakeRamayanaUnicode" w:cs="PhakeRamayanaUnicode"/>
           <w:sz w:val="70"/>
           <w:cs/>
           <w:szCs w:val="24"/>
@@ -20467,7 +20467,7 @@
       <w:proofErr w:type="spellEnd"/>
       <w:r>
         <w:rPr>
-          <w:rFonts w:ascii="PhakeRamayanaUnicode" w:hAnsi="PhakeRamayanaUnicode" w:cs="PhakeRamayanaUnicode" w:eastAsia="Phake Ramayana Unicode"/>
+          <w:rFonts w:ascii="PhakeRamayanaUnicode" w:hAnsi="PhakeRamayanaUnicode" w:cs="PhakeRamayanaUnicode"/>
           <w:sz w:val="70"/>
           <w:cs/>
           <w:szCs w:val="24"/>
@@ -20480,7 +20480,7 @@
       </w:r>
       <w:r>
         <w:rPr>
-          <w:rFonts w:ascii="PhakeRamayanaUnicode" w:hAnsi="PhakeRamayanaUnicode" w:cs="PhakeRamayanaUnicode" w:eastAsia="Phake Ramayana Unicode"/>
+          <w:rFonts w:ascii="PhakeRamayanaUnicode" w:hAnsi="PhakeRamayanaUnicode" w:cs="PhakeRamayanaUnicode"/>
           <w:sz w:val="70"/>
           <w:cs/>
           <w:szCs w:val="24"/>
@@ -20493,7 +20493,7 @@
       </w:r>
       <w:r>
         <w:rPr>
-          <w:rFonts w:ascii="PhakeRamayanaUnicode" w:hAnsi="PhakeRamayanaUnicode" w:cs="PhakeRamayanaUnicode" w:eastAsia="Phake Ramayana Unicode"/>
+          <w:rFonts w:ascii="PhakeRamayanaUnicode" w:hAnsi="PhakeRamayanaUnicode" w:cs="PhakeRamayanaUnicode"/>
           <w:sz w:val="70"/>
           <w:cs/>
           <w:szCs w:val="24"/>
@@ -20506,7 +20506,7 @@
       </w:r>
       <w:r>
         <w:rPr>
-          <w:rFonts w:ascii="PhakeRamayanaUnicode" w:hAnsi="PhakeRamayanaUnicode" w:cs="PhakeRamayanaUnicode" w:eastAsia="Phake Ramayana Unicode"/>
+          <w:rFonts w:ascii="PhakeRamayanaUnicode" w:hAnsi="PhakeRamayanaUnicode" w:cs="PhakeRamayanaUnicode"/>
           <w:sz w:val="70"/>
           <w:cs/>
           <w:szCs w:val="24"/>
@@ -20973,7 +20973,7 @@
       <w:proofErr w:type="spellStart"/>
       <w:r>
         <w:rPr>
-          <w:rFonts w:ascii="PhakeRamayanaUnicode" w:hAnsi="PhakeRamayanaUnicode" w:cs="PhakeRamayanaUnicode" w:eastAsia="Phake Ramayana Unicode"/>
+          <w:rFonts w:ascii="PhakeRamayanaUnicode" w:hAnsi="PhakeRamayanaUnicode" w:cs="PhakeRamayanaUnicode"/>
           <w:sz w:val="70"/>
           <w:cs/>
           <w:szCs w:val="24"/>
@@ -20986,7 +20986,7 @@
       <w:proofErr w:type="spellEnd"/>
       <w:r>
         <w:rPr>
-          <w:rFonts w:ascii="PhakeRamayanaUnicode" w:hAnsi="PhakeRamayanaUnicode" w:cs="PhakeRamayanaUnicode" w:eastAsia="Phake Ramayana Unicode"/>
+          <w:rFonts w:ascii="PhakeRamayanaUnicode" w:hAnsi="PhakeRamayanaUnicode" w:cs="PhakeRamayanaUnicode"/>
           <w:sz w:val="70"/>
           <w:cs/>
           <w:szCs w:val="24"/>
